--- a/01Definition/ProjectParkingLot.docx
+++ b/01Definition/ProjectParkingLot.docx
@@ -95,13 +95,7 @@
         <w:rPr>
           <w:rFonts w:ascii="Times New Roman" w:hAnsi="Times New Roman"/>
         </w:rPr>
-        <w:t xml:space="preserve">Residential complexes and buildings often face difficulties managing the entry and exit of vehicles when parking spaces are rented. Currently, most parking management processes are handled manually by guards or </w:t>
-      </w:r>
-      <w:r>
-        <w:rPr>
-          <w:rFonts w:ascii="Times New Roman" w:hAnsi="Times New Roman"/>
-        </w:rPr>
-        <w:t>administrators, leading to frequent issues such as the lack of accurate records of vehicle movement, confusion over space assignments, and delays when verifying rental status or availability.</w:t>
+        <w:t>Residential complexes and buildings often face difficulties managing the entry and exit of vehicles when parking spaces are rented. Currently, most parking management processes are handled manually by guards or administrators, leading to frequent issues such as the lack of accurate records of vehicle movement, confusion over space assignments, and delays when verifying rental status or availability.</w:t>
       </w:r>
     </w:p>
     <w:p>
@@ -129,13 +123,7 @@
         <w:rPr>
           <w:rFonts w:ascii="Times New Roman" w:hAnsi="Times New Roman"/>
         </w:rPr>
-        <w:t>To address these inefficiencies, we need a system that automate</w:t>
-      </w:r>
-      <w:r>
-        <w:rPr>
-          <w:rFonts w:ascii="Times New Roman" w:hAnsi="Times New Roman"/>
-        </w:rPr>
-        <w:t xml:space="preserve">s the registration of vehicle entries and exits, assigns parking spots dynamically, </w:t>
+        <w:t xml:space="preserve">To address these inefficiencies, we need a system that automates the registration of vehicle entries and exits, assigns parking spots dynamically, </w:t>
       </w:r>
       <w:r>
         <w:rPr>
@@ -175,13 +163,7 @@
         <w:rPr>
           <w:rFonts w:ascii="Times New Roman" w:hAnsi="Times New Roman"/>
         </w:rPr>
-        <w:t xml:space="preserve">The purpose of this project is to </w:t>
-      </w:r>
-      <w:r>
-        <w:rPr>
-          <w:rFonts w:ascii="Times New Roman" w:hAnsi="Times New Roman"/>
-        </w:rPr>
-        <w:t>develop a Parking Control System capable of improving administrative control, ensuring security within the residential complex, and optimizing the time and effort required by personnel in charge of the parking area.</w:t>
+        <w:t>The purpose of this project is to develop a Parking Control System capable of improving administrative control, ensuring security within the residential complex, and optimizing the time and effort required by personnel in charge of the parking area.</w:t>
       </w:r>
     </w:p>
     <w:p>
@@ -226,13 +208,7 @@
         <w:pStyle w:val="NormalWeb"/>
       </w:pPr>
       <w:r>
-        <w:t>In many residential or gated c</w:t>
-      </w:r>
-      <w:r>
-        <w:t>ommunities, vehicle control remains a semi-manual process. Guards usually write down the license plates and times of entry or exit in notebooks or spreadsheets, while the assignment of parking spaces is often decided by memory or paper lists. This approach</w:t>
-      </w:r>
-      <w:r>
-        <w:t xml:space="preserve"> introduces errors and makes it difficult to trace incidents, verify permissions, or ensure that only authorized vehicles access the premises.</w:t>
+        <w:t>In many residential or gated communities, vehicle control remains a semi-manual process. Guards usually write down the license plates and times of entry or exit in notebooks or spreadsheets, while the assignment of parking spaces is often decided by memory or paper lists. This approach introduces errors and makes it difficult to trace incidents, verify permissions, or ensure that only authorized vehicles access the premises.</w:t>
       </w:r>
     </w:p>
     <w:p>
@@ -257,19 +233,13 @@
         <w:t>)</w:t>
       </w:r>
       <w:r>
-        <w:t xml:space="preserve"> aims to digitalize this entire process. The system will allow administrators to </w:t>
-      </w:r>
-      <w:r>
-        <w:t xml:space="preserve">register residents and their vehicles, automatically assign available parking spots, and record entry and exit events through a digital interface. </w:t>
+        <w:t xml:space="preserve"> aims to digitalize this entire process. The system will allow administrators to register residents and their vehicles, automatically assign available parking spots, and record entry and exit events through a digital interface. </w:t>
       </w:r>
       <w:r>
         <w:t>This information will be stored within the system</w:t>
       </w:r>
       <w:r>
-        <w:t>, making it easy to consult and analyze his</w:t>
-      </w:r>
-      <w:r>
-        <w:t>torical records.</w:t>
+        <w:t>, making it easy to consult and analyze historical records.</w:t>
       </w:r>
     </w:p>
     <w:p>
@@ -284,7 +254,13 @@
         <w:t xml:space="preserve">Through this automation, the system seeks to reduce manual workload, minimize human error, and provide real-time information about parking occupancy and user activity, </w:t>
       </w:r>
       <w:r>
-        <w:t>contributing to a safer and more efficient environment for both residents and staff.</w:t>
+        <w:t xml:space="preserve">contributing to a safer and more efficient environment for both residents and </w:t>
+      </w:r>
+      <w:r>
+        <w:t>visitors</w:t>
+      </w:r>
+      <w:r>
+        <w:t>.</w:t>
       </w:r>
     </w:p>
     <w:p>
@@ -330,7 +306,7 @@
         <w:pStyle w:val="NormalWeb"/>
       </w:pPr>
       <w:r>
-        <w:t>A parking management system consists of multiple interconnected modules that handle the flow of information from the moment a vehicle approaches the entrance to when it leaves the premises.</w:t>
+        <w:t>A parking management system consists of multiple interconnected modules that handle the flow of information from the moment a vehicle approaches the entrance to when it leaves of the parking lot.</w:t>
       </w:r>
     </w:p>
     <w:p>
@@ -346,15 +322,7 @@
           <w:b w:val="0"/>
           <w:bCs w:val="0"/>
         </w:rPr>
-        <w:t>licen</w:t>
-      </w:r>
-      <w:r>
-        <w:rPr>
-          <w:rStyle w:val="Textoennegrita"/>
-          <w:b w:val="0"/>
-          <w:bCs w:val="0"/>
-        </w:rPr>
-        <w:t>se plate</w:t>
+        <w:t>license plate</w:t>
       </w:r>
       <w:r>
         <w:t>, which can be manually entered or automatically detected through sensors or cameras (in advanced implementations). When a vehicle enters, the system records the following data:</w:t>
@@ -424,15 +392,7 @@
           <w:b w:val="0"/>
           <w:bCs w:val="0"/>
         </w:rPr>
-        <w:t>Assigned pa</w:t>
-      </w:r>
-      <w:r>
-        <w:rPr>
-          <w:rStyle w:val="Textoennegrita"/>
-          <w:b w:val="0"/>
-          <w:bCs w:val="0"/>
-        </w:rPr>
-        <w:t>rking space</w:t>
+        <w:t>Assigned parking space</w:t>
       </w:r>
     </w:p>
     <w:p>
@@ -568,22 +528,31 @@
         <w:t>occupied</w:t>
       </w:r>
       <w:r>
-        <w:t xml:space="preserve"> depending on the records. When a user ends their rental or leaves the premises, the space is automatically released, allowing it to be reassigned efficiently.</w:t>
-      </w:r>
-    </w:p>
-    <w:p>
-      <w:pPr>
-        <w:pStyle w:val="NormalWeb"/>
-        <w:rPr>
-          <w:b/>
-          <w:bCs/>
-        </w:rPr>
-      </w:pPr>
-      <w:r>
-        <w:t>This digital structure guarant</w:t>
-      </w:r>
-      <w:r>
-        <w:t>ees a more reliable and transparent parking management process compared to manual methods, reducing both administrative errors and potential security risks.</w:t>
+        <w:t xml:space="preserve"> depending on the records. When a user ends their rental or leaves </w:t>
+      </w:r>
+      <w:r>
+        <w:t xml:space="preserve">of </w:t>
+      </w:r>
+      <w:r>
+        <w:t xml:space="preserve">the </w:t>
+      </w:r>
+      <w:r>
+        <w:t>parking lot</w:t>
+      </w:r>
+      <w:r>
+        <w:t>, the space is automatically released, allowing it to be reassigned efficiently.</w:t>
+      </w:r>
+    </w:p>
+    <w:p>
+      <w:pPr>
+        <w:pStyle w:val="NormalWeb"/>
+        <w:rPr>
+          <w:b/>
+          <w:bCs/>
+        </w:rPr>
+      </w:pPr>
+      <w:r>
+        <w:t>This digital structure guarantees a more reliable and transparent parking management process compared to manual methods, reducing both administrative errors and potential security risks.</w:t>
       </w:r>
     </w:p>
     <w:p>
@@ -641,13 +610,7 @@
         <w:rPr>
           <w:rFonts w:ascii="Times New Roman" w:hAnsi="Times New Roman"/>
         </w:rPr>
-        <w:t>To evaluate the effectiveness of the Parking Control System, we can analyze th</w:t>
-      </w:r>
-      <w:r>
-        <w:rPr>
-          <w:rFonts w:ascii="Times New Roman" w:hAnsi="Times New Roman"/>
-        </w:rPr>
-        <w:t>e performance of the personnel responsible for registering vehicle movements before and after implementing the system.</w:t>
+        <w:t>To evaluate the effectiveness of the Parking Control System, we can analyze the performance of the personnel responsible for registering vehicle movements before and after implementing the system.</w:t>
       </w:r>
     </w:p>
     <w:p>
@@ -693,13 +656,7 @@
         <w:rPr>
           <w:rFonts w:ascii="Times New Roman" w:hAnsi="Times New Roman"/>
         </w:rPr>
-        <w:t>The</w:t>
-      </w:r>
-      <w:r>
-        <w:rPr>
-          <w:rFonts w:ascii="Times New Roman" w:hAnsi="Times New Roman"/>
-        </w:rPr>
-        <w:t xml:space="preserve"> number of successful entry/exit registrations handled.</w:t>
+        <w:t>The number of successful entry/exit registrations handled.</w:t>
       </w:r>
     </w:p>
     <w:p>
@@ -771,13 +728,7 @@
         <w:rPr>
           <w:rFonts w:ascii="Times New Roman" w:hAnsi="Times New Roman"/>
         </w:rPr>
-        <w:t>Ultimately, this analytical capability allows the Parking Control System not only to a</w:t>
-      </w:r>
-      <w:r>
-        <w:rPr>
-          <w:rFonts w:ascii="Times New Roman" w:hAnsi="Times New Roman"/>
-        </w:rPr>
-        <w:t>utomate operational tasks but also to serve as a tool for continuous improvement in performance, safety, and administrative control.</w:t>
+        <w:t>Ultimately, this analytical capability allows the Parking Control System not only to automate operational tasks but also to serve as a tool for continuous improvement in performance, safety, and administrative control.</w:t>
       </w:r>
     </w:p>
     <w:sectPr>

--- a/01Definition/ProjectParkingLot.docx
+++ b/01Definition/ProjectParkingLot.docx
@@ -254,10 +254,10 @@
         <w:t xml:space="preserve">Through this automation, the system seeks to reduce manual workload, minimize human error, and provide real-time information about parking occupancy and user activity, </w:t>
       </w:r>
       <w:r>
-        <w:t xml:space="preserve">contributing to a safer and more efficient environment for both residents and </w:t>
-      </w:r>
-      <w:r>
-        <w:t>visitors</w:t>
+        <w:t xml:space="preserve">contributing to a safer and more efficient </w:t>
+      </w:r>
+      <w:r>
+        <w:t>environment for residents, staff, and visitors</w:t>
       </w:r>
       <w:r>
         <w:t>.</w:t>

--- a/01Definition/ProjectParkingLot.docx
+++ b/01Definition/ProjectParkingLot.docx
@@ -1,6 +1,6 @@
 
 <file path=word/document.xml><?xml version="1.0" encoding="utf-8"?>
-<w:document xmlns:wpc="http://schemas.microsoft.com/office/word/2010/wordprocessingCanvas" xmlns:cx="http://schemas.microsoft.com/office/drawing/2014/chartex" xmlns:cx1="http://schemas.microsoft.com/office/drawing/2015/9/8/chartex" xmlns:cx2="http://schemas.microsoft.com/office/drawing/2015/10/21/chartex" xmlns:cx3="http://schemas.microsoft.com/office/drawing/2016/5/9/chartex" xmlns:cx4="http://schemas.microsoft.com/office/drawing/2016/5/10/chartex" xmlns:cx5="http://schemas.microsoft.com/office/drawing/2016/5/11/chartex" xmlns:cx6="http://schemas.microsoft.com/office/drawing/2016/5/12/chartex" xmlns:cx7="http://schemas.microsoft.com/office/drawing/2016/5/13/chartex" xmlns:cx8="http://schemas.microsoft.com/office/drawing/2016/5/14/chartex" xmlns:mc="http://schemas.openxmlformats.org/markup-compatibility/2006" xmlns:aink="http://schemas.microsoft.com/office/drawing/2016/ink" xmlns:am3d="http://schemas.microsoft.com/office/drawing/2017/model3d" xmlns:o="urn:schemas-microsoft-com:office:office" xmlns:r="http://schemas.openxmlformats.org/officeDocument/2006/relationships" xmlns:m="http://schemas.openxmlformats.org/officeDocument/2006/math" xmlns:v="urn:schemas-microsoft-com:vml" xmlns:wp14="http://schemas.microsoft.com/office/word/2010/wordprocessingDrawing" xmlns:wp="http://schemas.openxmlformats.org/drawingml/2006/wordprocessingDrawing" xmlns:w10="urn:schemas-microsoft-com:office:word" xmlns:w="http://schemas.openxmlformats.org/wordprocessingml/2006/main" xmlns:w14="http://schemas.microsoft.com/office/word/2010/wordml" xmlns:w15="http://schemas.microsoft.com/office/word/2012/wordml" xmlns:w16cex="http://schemas.microsoft.com/office/word/2018/wordml/cex" xmlns:w16cid="http://schemas.microsoft.com/office/word/2016/wordml/cid" xmlns:w16="http://schemas.microsoft.com/office/word/2018/wordml" xmlns:w16se="http://schemas.microsoft.com/office/word/2015/wordml/symex" xmlns:wpg="http://schemas.microsoft.com/office/word/2010/wordprocessingGroup" xmlns:wpi="http://schemas.microsoft.com/office/word/2010/wordprocessingInk" xmlns:wne="http://schemas.microsoft.com/office/word/2006/wordml" xmlns:wps="http://schemas.microsoft.com/office/word/2010/wordprocessingShape" mc:Ignorable="w14 w15 w16se w16cid w16 w16cex wp14">
+<w:document xmlns:wpc="http://schemas.microsoft.com/office/word/2010/wordprocessingCanvas" xmlns:cx="http://schemas.microsoft.com/office/drawing/2014/chartex" xmlns:mc="http://schemas.openxmlformats.org/markup-compatibility/2006" xmlns:o="urn:schemas-microsoft-com:office:office" xmlns:r="http://schemas.openxmlformats.org/officeDocument/2006/relationships" xmlns:m="http://schemas.openxmlformats.org/officeDocument/2006/math" xmlns:v="urn:schemas-microsoft-com:vml" xmlns:wp14="http://schemas.microsoft.com/office/word/2010/wordprocessingDrawing" xmlns:wp="http://schemas.openxmlformats.org/drawingml/2006/wordprocessingDrawing" xmlns:w10="urn:schemas-microsoft-com:office:word" xmlns:w="http://schemas.openxmlformats.org/wordprocessingml/2006/main" xmlns:w14="http://schemas.microsoft.com/office/word/2010/wordml" xmlns:w15="http://schemas.microsoft.com/office/word/2012/wordml" xmlns:w16se="http://schemas.microsoft.com/office/word/2015/wordml/symex" xmlns:wpg="http://schemas.microsoft.com/office/word/2010/wordprocessingGroup" xmlns:wpi="http://schemas.microsoft.com/office/word/2010/wordprocessingInk" xmlns:wne="http://schemas.microsoft.com/office/word/2006/wordml" xmlns:wps="http://schemas.microsoft.com/office/word/2010/wordprocessingShape" mc:Ignorable="w14 w15 w16se wp14">
   <w:body>
     <w:p>
       <w:pPr>
@@ -87,103 +87,260 @@
         <w:autoSpaceDE w:val="0"/>
         <w:autoSpaceDN w:val="0"/>
         <w:adjustRightInd w:val="0"/>
-        <w:rPr>
-          <w:rFonts w:ascii="Times New Roman" w:hAnsi="Times New Roman"/>
-        </w:rPr>
-      </w:pPr>
-      <w:r>
-        <w:rPr>
-          <w:rFonts w:ascii="Times New Roman" w:hAnsi="Times New Roman"/>
-        </w:rPr>
-        <w:t>Residential complexes and buildings often face difficulties managing the entry and exit of vehicles when parking spaces are rented. Currently, most parking management processes are handled manually by guards or administrators, leading to frequent issues such as the lack of accurate records of vehicle movement, confusion over space assignments, and delays when verifying rental status or availability.</w:t>
-      </w:r>
-    </w:p>
-    <w:p>
-      <w:pPr>
-        <w:widowControl w:val="0"/>
-        <w:autoSpaceDE w:val="0"/>
-        <w:autoSpaceDN w:val="0"/>
-        <w:adjustRightInd w:val="0"/>
-        <w:rPr>
-          <w:rFonts w:ascii="Times New Roman" w:hAnsi="Times New Roman"/>
-        </w:rPr>
-      </w:pPr>
-    </w:p>
-    <w:p>
-      <w:pPr>
-        <w:widowControl w:val="0"/>
-        <w:autoSpaceDE w:val="0"/>
-        <w:autoSpaceDN w:val="0"/>
-        <w:adjustRightInd w:val="0"/>
-        <w:rPr>
-          <w:rFonts w:ascii="Times New Roman" w:hAnsi="Times New Roman"/>
-        </w:rPr>
-      </w:pPr>
-      <w:r>
-        <w:rPr>
-          <w:rFonts w:ascii="Times New Roman" w:hAnsi="Times New Roman"/>
-        </w:rPr>
-        <w:t xml:space="preserve">To address these inefficiencies, we need a system that automates the registration of vehicle entries and exits, assigns parking spots dynamically, </w:t>
-      </w:r>
-      <w:r>
-        <w:rPr>
-          <w:rFonts w:ascii="Times New Roman" w:hAnsi="Times New Roman"/>
-        </w:rPr>
-        <w:t>and maintains a centralized data system with relevant tenant information</w:t>
-      </w:r>
-      <w:r>
-        <w:rPr>
-          <w:rFonts w:ascii="Times New Roman" w:hAnsi="Times New Roman"/>
-        </w:rPr>
-        <w:t>, such as ID number, license plate, and assigned parking space.</w:t>
-      </w:r>
-    </w:p>
-    <w:p>
-      <w:pPr>
-        <w:widowControl w:val="0"/>
-        <w:autoSpaceDE w:val="0"/>
-        <w:autoSpaceDN w:val="0"/>
-        <w:adjustRightInd w:val="0"/>
-        <w:rPr>
-          <w:rFonts w:ascii="Times New Roman" w:hAnsi="Times New Roman"/>
-        </w:rPr>
-      </w:pPr>
-    </w:p>
-    <w:p>
-      <w:pPr>
-        <w:widowControl w:val="0"/>
-        <w:autoSpaceDE w:val="0"/>
-        <w:autoSpaceDN w:val="0"/>
-        <w:adjustRightInd w:val="0"/>
-        <w:rPr>
-          <w:rFonts w:ascii="Times New Roman" w:hAnsi="Times New Roman"/>
-        </w:rPr>
-      </w:pPr>
-      <w:r>
-        <w:rPr>
-          <w:rFonts w:ascii="Times New Roman" w:hAnsi="Times New Roman"/>
-        </w:rPr>
-        <w:t>The purpose of this project is to develop a Parking Control System capable of improving administrative control, ensuring security within the residential complex, and optimizing the time and effort required by personnel in charge of the parking area.</w:t>
-      </w:r>
-    </w:p>
-    <w:p>
-      <w:pPr>
-        <w:widowControl w:val="0"/>
-        <w:autoSpaceDE w:val="0"/>
-        <w:autoSpaceDN w:val="0"/>
-        <w:adjustRightInd w:val="0"/>
-        <w:ind w:firstLine="720"/>
-        <w:rPr>
-          <w:rFonts w:ascii="Times New Roman" w:hAnsi="Times New Roman"/>
-        </w:rPr>
-      </w:pPr>
-    </w:p>
-    <w:p>
-      <w:pPr>
-        <w:widowControl w:val="0"/>
-        <w:autoSpaceDE w:val="0"/>
-        <w:autoSpaceDN w:val="0"/>
-        <w:adjustRightInd w:val="0"/>
+        <w:jc w:val="both"/>
+        <w:rPr>
+          <w:rFonts w:ascii="Times New Roman" w:hAnsi="Times New Roman"/>
+        </w:rPr>
+      </w:pPr>
+      <w:r>
+        <w:rPr>
+          <w:rFonts w:ascii="Times New Roman" w:hAnsi="Times New Roman"/>
+        </w:rPr>
+        <w:t xml:space="preserve">Residential complexes and buildings often face difficulties managing the entry and exit of vehicles when parking spaces are rented. Currently, most parking management processes at </w:t>
+      </w:r>
+      <w:r>
+        <w:rPr>
+          <w:rFonts w:ascii="Times New Roman" w:hAnsi="Times New Roman"/>
+        </w:rPr>
+        <w:t>“</w:t>
+      </w:r>
+      <w:proofErr w:type="spellStart"/>
+      <w:r>
+        <w:rPr>
+          <w:rFonts w:ascii="Times New Roman" w:hAnsi="Times New Roman"/>
+        </w:rPr>
+        <w:t>Conjunto</w:t>
+      </w:r>
+      <w:proofErr w:type="spellEnd"/>
+      <w:r>
+        <w:rPr>
+          <w:rFonts w:ascii="Times New Roman" w:hAnsi="Times New Roman"/>
+        </w:rPr>
+        <w:t xml:space="preserve"> </w:t>
+      </w:r>
+      <w:proofErr w:type="spellStart"/>
+      <w:r>
+        <w:rPr>
+          <w:rFonts w:ascii="Times New Roman" w:hAnsi="Times New Roman"/>
+        </w:rPr>
+        <w:t>Multifamiliares</w:t>
+      </w:r>
+      <w:proofErr w:type="spellEnd"/>
+      <w:r>
+        <w:rPr>
+          <w:rFonts w:ascii="Times New Roman" w:hAnsi="Times New Roman"/>
+        </w:rPr>
+        <w:t xml:space="preserve"> </w:t>
+      </w:r>
+      <w:proofErr w:type="spellStart"/>
+      <w:r>
+        <w:rPr>
+          <w:rFonts w:ascii="Times New Roman" w:hAnsi="Times New Roman"/>
+        </w:rPr>
+        <w:t>Luluncoto</w:t>
+      </w:r>
+      <w:proofErr w:type="spellEnd"/>
+      <w:r>
+        <w:rPr>
+          <w:rFonts w:ascii="Times New Roman" w:hAnsi="Times New Roman"/>
+        </w:rPr>
+        <w:t>”</w:t>
+      </w:r>
+      <w:r>
+        <w:rPr>
+          <w:rFonts w:ascii="Times New Roman" w:hAnsi="Times New Roman"/>
+        </w:rPr>
+        <w:t xml:space="preserve"> are handled manually by guards or administrators, leading to frequent issues such as the lack of accurate records of vehicle movement, confusion over space assignments, and delays when verifying rental status or availability.</w:t>
+      </w:r>
+    </w:p>
+    <w:p>
+      <w:pPr>
+        <w:widowControl w:val="0"/>
+        <w:autoSpaceDE w:val="0"/>
+        <w:autoSpaceDN w:val="0"/>
+        <w:adjustRightInd w:val="0"/>
+        <w:jc w:val="both"/>
+        <w:rPr>
+          <w:rFonts w:ascii="Times New Roman" w:hAnsi="Times New Roman"/>
+        </w:rPr>
+      </w:pPr>
+    </w:p>
+    <w:p>
+      <w:pPr>
+        <w:widowControl w:val="0"/>
+        <w:autoSpaceDE w:val="0"/>
+        <w:autoSpaceDN w:val="0"/>
+        <w:adjustRightInd w:val="0"/>
+        <w:jc w:val="both"/>
+        <w:rPr>
+          <w:rFonts w:ascii="Times New Roman" w:hAnsi="Times New Roman"/>
+        </w:rPr>
+      </w:pPr>
+      <w:r>
+        <w:rPr>
+          <w:rFonts w:ascii="Times New Roman" w:hAnsi="Times New Roman"/>
+        </w:rPr>
+        <w:t xml:space="preserve">To address these inefficiencies, </w:t>
+      </w:r>
+      <w:proofErr w:type="spellStart"/>
+      <w:r>
+        <w:rPr>
+          <w:rFonts w:ascii="Times New Roman" w:hAnsi="Times New Roman"/>
+        </w:rPr>
+        <w:t>Ercy</w:t>
+      </w:r>
+      <w:proofErr w:type="spellEnd"/>
+      <w:r>
+        <w:rPr>
+          <w:rFonts w:ascii="Times New Roman" w:hAnsi="Times New Roman"/>
+        </w:rPr>
+        <w:t xml:space="preserve"> </w:t>
+      </w:r>
+      <w:proofErr w:type="spellStart"/>
+      <w:r>
+        <w:rPr>
+          <w:rFonts w:ascii="Times New Roman" w:hAnsi="Times New Roman"/>
+        </w:rPr>
+        <w:t>Benítez</w:t>
+      </w:r>
+      <w:proofErr w:type="spellEnd"/>
+      <w:r>
+        <w:rPr>
+          <w:rFonts w:ascii="Times New Roman" w:hAnsi="Times New Roman"/>
+        </w:rPr>
+        <w:t xml:space="preserve"> needs a system that automates the registration of vehicle entries and exits, assigns parking spots dynamically, and maintains a centralized data system with relevant tenant information, such as ID number, license plate, and assigned parking space.</w:t>
+      </w:r>
+    </w:p>
+    <w:p>
+      <w:pPr>
+        <w:widowControl w:val="0"/>
+        <w:autoSpaceDE w:val="0"/>
+        <w:autoSpaceDN w:val="0"/>
+        <w:adjustRightInd w:val="0"/>
+        <w:jc w:val="both"/>
+        <w:rPr>
+          <w:rFonts w:ascii="Times New Roman" w:hAnsi="Times New Roman"/>
+        </w:rPr>
+      </w:pPr>
+    </w:p>
+    <w:p>
+      <w:pPr>
+        <w:widowControl w:val="0"/>
+        <w:autoSpaceDE w:val="0"/>
+        <w:autoSpaceDN w:val="0"/>
+        <w:adjustRightInd w:val="0"/>
+        <w:jc w:val="both"/>
+        <w:rPr>
+          <w:rFonts w:ascii="Times New Roman" w:hAnsi="Times New Roman"/>
+        </w:rPr>
+      </w:pPr>
+      <w:r>
+        <w:rPr>
+          <w:rFonts w:ascii="Times New Roman" w:hAnsi="Times New Roman"/>
+        </w:rPr>
+        <w:t xml:space="preserve">The purpose of this project is to develop a Parking Control System capable of improving administrative control for </w:t>
+      </w:r>
+      <w:proofErr w:type="spellStart"/>
+      <w:r>
+        <w:rPr>
+          <w:rFonts w:ascii="Times New Roman" w:hAnsi="Times New Roman"/>
+        </w:rPr>
+        <w:t>Ercy</w:t>
+      </w:r>
+      <w:proofErr w:type="spellEnd"/>
+      <w:r>
+        <w:rPr>
+          <w:rFonts w:ascii="Times New Roman" w:hAnsi="Times New Roman"/>
+        </w:rPr>
+        <w:t xml:space="preserve"> </w:t>
+      </w:r>
+      <w:proofErr w:type="spellStart"/>
+      <w:r>
+        <w:rPr>
+          <w:rFonts w:ascii="Times New Roman" w:hAnsi="Times New Roman"/>
+        </w:rPr>
+        <w:t>Benítez</w:t>
+      </w:r>
+      <w:proofErr w:type="spellEnd"/>
+      <w:r>
+        <w:rPr>
+          <w:rFonts w:ascii="Times New Roman" w:hAnsi="Times New Roman"/>
+        </w:rPr>
+        <w:t xml:space="preserve">, ensuring security within </w:t>
+      </w:r>
+      <w:r>
+        <w:rPr>
+          <w:rFonts w:ascii="Times New Roman" w:hAnsi="Times New Roman"/>
+        </w:rPr>
+        <w:t>“</w:t>
+      </w:r>
+      <w:proofErr w:type="spellStart"/>
+      <w:r>
+        <w:rPr>
+          <w:rFonts w:ascii="Times New Roman" w:hAnsi="Times New Roman"/>
+        </w:rPr>
+        <w:t>Conjunto</w:t>
+      </w:r>
+      <w:proofErr w:type="spellEnd"/>
+      <w:r>
+        <w:rPr>
+          <w:rFonts w:ascii="Times New Roman" w:hAnsi="Times New Roman"/>
+        </w:rPr>
+        <w:t xml:space="preserve"> </w:t>
+      </w:r>
+      <w:proofErr w:type="spellStart"/>
+      <w:r>
+        <w:rPr>
+          <w:rFonts w:ascii="Times New Roman" w:hAnsi="Times New Roman"/>
+        </w:rPr>
+        <w:t>Multifamiliares</w:t>
+      </w:r>
+      <w:proofErr w:type="spellEnd"/>
+      <w:r>
+        <w:rPr>
+          <w:rFonts w:ascii="Times New Roman" w:hAnsi="Times New Roman"/>
+        </w:rPr>
+        <w:t xml:space="preserve"> </w:t>
+      </w:r>
+      <w:proofErr w:type="spellStart"/>
+      <w:r>
+        <w:rPr>
+          <w:rFonts w:ascii="Times New Roman" w:hAnsi="Times New Roman"/>
+        </w:rPr>
+        <w:t>Luluncoto</w:t>
+      </w:r>
+      <w:proofErr w:type="spellEnd"/>
+      <w:r>
+        <w:rPr>
+          <w:rFonts w:ascii="Times New Roman" w:hAnsi="Times New Roman"/>
+        </w:rPr>
+        <w:t>”</w:t>
+      </w:r>
+      <w:r>
+        <w:rPr>
+          <w:rFonts w:ascii="Times New Roman" w:hAnsi="Times New Roman"/>
+        </w:rPr>
+        <w:t>, and optimizing the time and effort required by personnel in charge of the parking area.</w:t>
+      </w:r>
+    </w:p>
+    <w:p>
+      <w:pPr>
+        <w:widowControl w:val="0"/>
+        <w:autoSpaceDE w:val="0"/>
+        <w:autoSpaceDN w:val="0"/>
+        <w:adjustRightInd w:val="0"/>
+        <w:rPr>
+          <w:rFonts w:ascii="Times New Roman" w:hAnsi="Times New Roman"/>
+        </w:rPr>
+      </w:pPr>
+    </w:p>
+    <w:p>
+      <w:pPr>
+        <w:widowControl w:val="0"/>
+        <w:autoSpaceDE w:val="0"/>
+        <w:autoSpaceDN w:val="0"/>
+        <w:adjustRightInd w:val="0"/>
+        <w:jc w:val="both"/>
         <w:rPr>
           <w:rFonts w:ascii="Times New Roman" w:hAnsi="Times New Roman" w:cs="Times New Roman"/>
           <w:b/>
@@ -205,83 +362,348 @@
     </w:p>
     <w:p>
       <w:pPr>
-        <w:pStyle w:val="NormalWeb"/>
-      </w:pPr>
-      <w:r>
-        <w:t>In many residential or gated communities, vehicle control remains a semi-manual process. Guards usually write down the license plates and times of entry or exit in notebooks or spreadsheets, while the assignment of parking spaces is often decided by memory or paper lists. This approach introduces errors and makes it difficult to trace incidents, verify permissions, or ensure that only authorized vehicles access the premises.</w:t>
-      </w:r>
-    </w:p>
-    <w:p>
-      <w:pPr>
-        <w:pStyle w:val="NormalWeb"/>
-      </w:pPr>
-      <w:r>
-        <w:t xml:space="preserve">The </w:t>
-      </w:r>
-      <w:r>
-        <w:rPr>
-          <w:rStyle w:val="Textoennegrita"/>
-          <w:b w:val="0"/>
-          <w:bCs w:val="0"/>
-        </w:rPr>
-        <w:t>Parking Control System (PCS</w:t>
-      </w:r>
-      <w:r>
-        <w:rPr>
-          <w:rStyle w:val="Textoennegrita"/>
-        </w:rPr>
-        <w:t>)</w:t>
-      </w:r>
-      <w:r>
-        <w:t xml:space="preserve"> aims to digitalize this entire process. The system will allow administrators to register residents and their vehicles, automatically assign available parking spots, and record entry and exit events through a digital interface. </w:t>
-      </w:r>
-      <w:r>
-        <w:t>This information will be stored within the system</w:t>
-      </w:r>
-      <w:r>
-        <w:t>, making it easy to consult and analyze historical records.</w:t>
-      </w:r>
-    </w:p>
-    <w:p>
-      <w:pPr>
-        <w:pStyle w:val="NormalWeb"/>
-        <w:rPr>
-          <w:b/>
-          <w:bCs/>
-        </w:rPr>
-      </w:pPr>
-      <w:r>
-        <w:t xml:space="preserve">Through this automation, the system seeks to reduce manual workload, minimize human error, and provide real-time information about parking occupancy and user activity, </w:t>
-      </w:r>
-      <w:r>
-        <w:t xml:space="preserve">contributing to a safer and more efficient </w:t>
-      </w:r>
-      <w:r>
-        <w:t>environment for residents, staff, and visitors</w:t>
-      </w:r>
-      <w:r>
-        <w:t>.</w:t>
-      </w:r>
-    </w:p>
-    <w:p>
-      <w:pPr>
-        <w:widowControl w:val="0"/>
-        <w:autoSpaceDE w:val="0"/>
-        <w:autoSpaceDN w:val="0"/>
-        <w:adjustRightInd w:val="0"/>
+        <w:widowControl w:val="0"/>
+        <w:autoSpaceDE w:val="0"/>
+        <w:autoSpaceDN w:val="0"/>
+        <w:adjustRightInd w:val="0"/>
+        <w:jc w:val="both"/>
+        <w:rPr>
+          <w:rFonts w:ascii="Times New Roman" w:eastAsia="SimSun" w:hAnsi="Times New Roman" w:cs="Times New Roman"/>
+          <w:lang w:eastAsia="zh-CN"/>
+        </w:rPr>
+      </w:pPr>
+      <w:r>
+        <w:rPr>
+          <w:rFonts w:ascii="Times New Roman" w:eastAsia="SimSun" w:hAnsi="Times New Roman" w:cs="Times New Roman"/>
+          <w:lang w:eastAsia="zh-CN"/>
+        </w:rPr>
+        <w:t xml:space="preserve">In many residential or gated communities like </w:t>
+      </w:r>
+      <w:r>
+        <w:rPr>
+          <w:rFonts w:ascii="Times New Roman" w:eastAsia="SimSun" w:hAnsi="Times New Roman" w:cs="Times New Roman"/>
+          <w:lang w:eastAsia="zh-CN"/>
+        </w:rPr>
+        <w:t>“</w:t>
+      </w:r>
+      <w:proofErr w:type="spellStart"/>
+      <w:r>
+        <w:rPr>
+          <w:rFonts w:ascii="Times New Roman" w:eastAsia="SimSun" w:hAnsi="Times New Roman" w:cs="Times New Roman"/>
+          <w:lang w:eastAsia="zh-CN"/>
+        </w:rPr>
+        <w:t>Conjunto</w:t>
+      </w:r>
+      <w:proofErr w:type="spellEnd"/>
+      <w:r>
+        <w:rPr>
+          <w:rFonts w:ascii="Times New Roman" w:eastAsia="SimSun" w:hAnsi="Times New Roman" w:cs="Times New Roman"/>
+          <w:lang w:eastAsia="zh-CN"/>
+        </w:rPr>
+        <w:t xml:space="preserve"> </w:t>
+      </w:r>
+      <w:proofErr w:type="spellStart"/>
+      <w:r>
+        <w:rPr>
+          <w:rFonts w:ascii="Times New Roman" w:eastAsia="SimSun" w:hAnsi="Times New Roman" w:cs="Times New Roman"/>
+          <w:lang w:eastAsia="zh-CN"/>
+        </w:rPr>
+        <w:t>Multifamiliares</w:t>
+      </w:r>
+      <w:proofErr w:type="spellEnd"/>
+      <w:r>
+        <w:rPr>
+          <w:rFonts w:ascii="Times New Roman" w:eastAsia="SimSun" w:hAnsi="Times New Roman" w:cs="Times New Roman"/>
+          <w:lang w:eastAsia="zh-CN"/>
+        </w:rPr>
+        <w:t xml:space="preserve"> </w:t>
+      </w:r>
+      <w:proofErr w:type="spellStart"/>
+      <w:r>
+        <w:rPr>
+          <w:rFonts w:ascii="Times New Roman" w:eastAsia="SimSun" w:hAnsi="Times New Roman" w:cs="Times New Roman"/>
+          <w:lang w:eastAsia="zh-CN"/>
+        </w:rPr>
+        <w:t>Luluncoto</w:t>
+      </w:r>
+      <w:proofErr w:type="spellEnd"/>
+      <w:r>
+        <w:rPr>
+          <w:rFonts w:ascii="Times New Roman" w:eastAsia="SimSun" w:hAnsi="Times New Roman" w:cs="Times New Roman"/>
+          <w:lang w:eastAsia="zh-CN"/>
+        </w:rPr>
+        <w:t>”</w:t>
+      </w:r>
+      <w:r>
+        <w:rPr>
+          <w:rFonts w:ascii="Times New Roman" w:eastAsia="SimSun" w:hAnsi="Times New Roman" w:cs="Times New Roman"/>
+          <w:lang w:eastAsia="zh-CN"/>
+        </w:rPr>
+        <w:t>, vehicle control remains a semi-manual process. Guards usually write down the license plates and times of entry or exit in notebooks or spreadsheets, while the assignment of parking spaces is often decided by memory or paper lists. This approach introduces errors and makes it difficult to trace incidents, verify permissions, or ensure that only authorized vehicles access the premises.</w:t>
+      </w:r>
+    </w:p>
+    <w:p>
+      <w:pPr>
+        <w:widowControl w:val="0"/>
+        <w:autoSpaceDE w:val="0"/>
+        <w:autoSpaceDN w:val="0"/>
+        <w:adjustRightInd w:val="0"/>
+        <w:jc w:val="both"/>
+        <w:rPr>
+          <w:rFonts w:ascii="Times New Roman" w:eastAsia="SimSun" w:hAnsi="Times New Roman" w:cs="Times New Roman"/>
+          <w:lang w:eastAsia="zh-CN"/>
+        </w:rPr>
+      </w:pPr>
+    </w:p>
+    <w:p>
+      <w:pPr>
+        <w:widowControl w:val="0"/>
+        <w:autoSpaceDE w:val="0"/>
+        <w:autoSpaceDN w:val="0"/>
+        <w:adjustRightInd w:val="0"/>
+        <w:jc w:val="both"/>
+        <w:rPr>
+          <w:rFonts w:ascii="Times New Roman" w:eastAsia="SimSun" w:hAnsi="Times New Roman" w:cs="Times New Roman"/>
+          <w:lang w:eastAsia="zh-CN"/>
+        </w:rPr>
+      </w:pPr>
+      <w:r>
+        <w:rPr>
+          <w:rFonts w:ascii="Times New Roman" w:eastAsia="SimSun" w:hAnsi="Times New Roman" w:cs="Times New Roman"/>
+          <w:lang w:eastAsia="zh-CN"/>
+        </w:rPr>
+        <w:t xml:space="preserve">The Parking Control System (PCS) aims to digitalize this entire process for </w:t>
+      </w:r>
+      <w:r>
+        <w:rPr>
+          <w:rFonts w:ascii="Times New Roman" w:eastAsia="SimSun" w:hAnsi="Times New Roman" w:cs="Times New Roman"/>
+          <w:lang w:eastAsia="zh-CN"/>
+        </w:rPr>
+        <w:t>“</w:t>
+      </w:r>
+      <w:proofErr w:type="spellStart"/>
+      <w:r>
+        <w:rPr>
+          <w:rFonts w:ascii="Times New Roman" w:eastAsia="SimSun" w:hAnsi="Times New Roman" w:cs="Times New Roman"/>
+          <w:lang w:eastAsia="zh-CN"/>
+        </w:rPr>
+        <w:t>Conjunto</w:t>
+      </w:r>
+      <w:proofErr w:type="spellEnd"/>
+      <w:r>
+        <w:rPr>
+          <w:rFonts w:ascii="Times New Roman" w:eastAsia="SimSun" w:hAnsi="Times New Roman" w:cs="Times New Roman"/>
+          <w:lang w:eastAsia="zh-CN"/>
+        </w:rPr>
+        <w:t xml:space="preserve"> </w:t>
+      </w:r>
+      <w:proofErr w:type="spellStart"/>
+      <w:r>
+        <w:rPr>
+          <w:rFonts w:ascii="Times New Roman" w:eastAsia="SimSun" w:hAnsi="Times New Roman" w:cs="Times New Roman"/>
+          <w:lang w:eastAsia="zh-CN"/>
+        </w:rPr>
+        <w:t>Multifamiliares</w:t>
+      </w:r>
+      <w:proofErr w:type="spellEnd"/>
+      <w:r>
+        <w:rPr>
+          <w:rFonts w:ascii="Times New Roman" w:eastAsia="SimSun" w:hAnsi="Times New Roman" w:cs="Times New Roman"/>
+          <w:lang w:eastAsia="zh-CN"/>
+        </w:rPr>
+        <w:t xml:space="preserve"> </w:t>
+      </w:r>
+      <w:proofErr w:type="spellStart"/>
+      <w:r>
+        <w:rPr>
+          <w:rFonts w:ascii="Times New Roman" w:eastAsia="SimSun" w:hAnsi="Times New Roman" w:cs="Times New Roman"/>
+          <w:lang w:eastAsia="zh-CN"/>
+        </w:rPr>
+        <w:t>Luluncoto</w:t>
+      </w:r>
+      <w:proofErr w:type="spellEnd"/>
+      <w:r>
+        <w:rPr>
+          <w:rFonts w:ascii="Times New Roman" w:eastAsia="SimSun" w:hAnsi="Times New Roman" w:cs="Times New Roman"/>
+          <w:lang w:eastAsia="zh-CN"/>
+        </w:rPr>
+        <w:t>”</w:t>
+      </w:r>
+      <w:r>
+        <w:rPr>
+          <w:rFonts w:ascii="Times New Roman" w:eastAsia="SimSun" w:hAnsi="Times New Roman" w:cs="Times New Roman"/>
+          <w:lang w:eastAsia="zh-CN"/>
+        </w:rPr>
+        <w:t xml:space="preserve">. The system will allow administrators like </w:t>
+      </w:r>
+      <w:proofErr w:type="spellStart"/>
+      <w:r>
+        <w:rPr>
+          <w:rFonts w:ascii="Times New Roman" w:eastAsia="SimSun" w:hAnsi="Times New Roman" w:cs="Times New Roman"/>
+          <w:lang w:eastAsia="zh-CN"/>
+        </w:rPr>
+        <w:t>Ercy</w:t>
+      </w:r>
+      <w:proofErr w:type="spellEnd"/>
+      <w:r>
+        <w:rPr>
+          <w:rFonts w:ascii="Times New Roman" w:eastAsia="SimSun" w:hAnsi="Times New Roman" w:cs="Times New Roman"/>
+          <w:lang w:eastAsia="zh-CN"/>
+        </w:rPr>
+        <w:t xml:space="preserve"> </w:t>
+      </w:r>
+      <w:proofErr w:type="spellStart"/>
+      <w:r>
+        <w:rPr>
+          <w:rFonts w:ascii="Times New Roman" w:eastAsia="SimSun" w:hAnsi="Times New Roman" w:cs="Times New Roman"/>
+          <w:lang w:eastAsia="zh-CN"/>
+        </w:rPr>
+        <w:t>Benítez</w:t>
+      </w:r>
+      <w:proofErr w:type="spellEnd"/>
+      <w:r>
+        <w:rPr>
+          <w:rFonts w:ascii="Times New Roman" w:eastAsia="SimSun" w:hAnsi="Times New Roman" w:cs="Times New Roman"/>
+          <w:lang w:eastAsia="zh-CN"/>
+        </w:rPr>
+        <w:t xml:space="preserve"> to register residents and their vehicles, automatically assign available parking spots, and record entry and exit events through a digital interface. This information will be stored within the system, making it easy to consult and analyze historical records.</w:t>
+      </w:r>
+    </w:p>
+    <w:p>
+      <w:pPr>
+        <w:widowControl w:val="0"/>
+        <w:autoSpaceDE w:val="0"/>
+        <w:autoSpaceDN w:val="0"/>
+        <w:adjustRightInd w:val="0"/>
+        <w:jc w:val="both"/>
+        <w:rPr>
+          <w:rFonts w:ascii="Times New Roman" w:eastAsia="SimSun" w:hAnsi="Times New Roman" w:cs="Times New Roman"/>
+          <w:lang w:eastAsia="zh-CN"/>
+        </w:rPr>
+      </w:pPr>
+    </w:p>
+    <w:p>
+      <w:pPr>
+        <w:widowControl w:val="0"/>
+        <w:autoSpaceDE w:val="0"/>
+        <w:autoSpaceDN w:val="0"/>
+        <w:adjustRightInd w:val="0"/>
+        <w:jc w:val="both"/>
         <w:rPr>
           <w:rFonts w:ascii="Times New Roman" w:hAnsi="Times New Roman" w:cs="Times New Roman"/>
           <w:b/>
           <w:bCs/>
         </w:rPr>
       </w:pPr>
-    </w:p>
-    <w:p>
-      <w:pPr>
-        <w:widowControl w:val="0"/>
-        <w:autoSpaceDE w:val="0"/>
-        <w:autoSpaceDN w:val="0"/>
-        <w:adjustRightInd w:val="0"/>
+      <w:r>
+        <w:rPr>
+          <w:rFonts w:ascii="Times New Roman" w:eastAsia="SimSun" w:hAnsi="Times New Roman" w:cs="Times New Roman"/>
+          <w:lang w:eastAsia="zh-CN"/>
+        </w:rPr>
+        <w:t xml:space="preserve">Through this automation, the system seeks to reduce manual workload for </w:t>
+      </w:r>
+      <w:proofErr w:type="spellStart"/>
+      <w:r>
+        <w:rPr>
+          <w:rFonts w:ascii="Times New Roman" w:eastAsia="SimSun" w:hAnsi="Times New Roman" w:cs="Times New Roman"/>
+          <w:lang w:eastAsia="zh-CN"/>
+        </w:rPr>
+        <w:t>Ercy</w:t>
+      </w:r>
+      <w:proofErr w:type="spellEnd"/>
+      <w:r>
+        <w:rPr>
+          <w:rFonts w:ascii="Times New Roman" w:eastAsia="SimSun" w:hAnsi="Times New Roman" w:cs="Times New Roman"/>
+          <w:lang w:eastAsia="zh-CN"/>
+        </w:rPr>
+        <w:t xml:space="preserve"> </w:t>
+      </w:r>
+      <w:proofErr w:type="spellStart"/>
+      <w:r>
+        <w:rPr>
+          <w:rFonts w:ascii="Times New Roman" w:eastAsia="SimSun" w:hAnsi="Times New Roman" w:cs="Times New Roman"/>
+          <w:lang w:eastAsia="zh-CN"/>
+        </w:rPr>
+        <w:t>Benítez</w:t>
+      </w:r>
+      <w:proofErr w:type="spellEnd"/>
+      <w:r>
+        <w:rPr>
+          <w:rFonts w:ascii="Times New Roman" w:eastAsia="SimSun" w:hAnsi="Times New Roman" w:cs="Times New Roman"/>
+          <w:lang w:eastAsia="zh-CN"/>
+        </w:rPr>
+        <w:t xml:space="preserve">, minimize human error, and provide real-time information about parking occupancy and user activity, contributing to a safer and more efficient environment for residents, staff, and visitors of </w:t>
+      </w:r>
+      <w:r>
+        <w:rPr>
+          <w:rFonts w:ascii="Times New Roman" w:eastAsia="SimSun" w:hAnsi="Times New Roman" w:cs="Times New Roman"/>
+          <w:lang w:eastAsia="zh-CN"/>
+        </w:rPr>
+        <w:t>“</w:t>
+      </w:r>
+      <w:proofErr w:type="spellStart"/>
+      <w:r>
+        <w:rPr>
+          <w:rFonts w:ascii="Times New Roman" w:eastAsia="SimSun" w:hAnsi="Times New Roman" w:cs="Times New Roman"/>
+          <w:lang w:eastAsia="zh-CN"/>
+        </w:rPr>
+        <w:t>Conjunto</w:t>
+      </w:r>
+      <w:proofErr w:type="spellEnd"/>
+      <w:r>
+        <w:rPr>
+          <w:rFonts w:ascii="Times New Roman" w:eastAsia="SimSun" w:hAnsi="Times New Roman" w:cs="Times New Roman"/>
+          <w:lang w:eastAsia="zh-CN"/>
+        </w:rPr>
+        <w:t xml:space="preserve"> </w:t>
+      </w:r>
+      <w:proofErr w:type="spellStart"/>
+      <w:r>
+        <w:rPr>
+          <w:rFonts w:ascii="Times New Roman" w:eastAsia="SimSun" w:hAnsi="Times New Roman" w:cs="Times New Roman"/>
+          <w:lang w:eastAsia="zh-CN"/>
+        </w:rPr>
+        <w:t>Multifamiliares</w:t>
+      </w:r>
+      <w:proofErr w:type="spellEnd"/>
+      <w:r>
+        <w:rPr>
+          <w:rFonts w:ascii="Times New Roman" w:eastAsia="SimSun" w:hAnsi="Times New Roman" w:cs="Times New Roman"/>
+          <w:lang w:eastAsia="zh-CN"/>
+        </w:rPr>
+        <w:t xml:space="preserve"> </w:t>
+      </w:r>
+      <w:proofErr w:type="spellStart"/>
+      <w:r>
+        <w:rPr>
+          <w:rFonts w:ascii="Times New Roman" w:eastAsia="SimSun" w:hAnsi="Times New Roman" w:cs="Times New Roman"/>
+          <w:lang w:eastAsia="zh-CN"/>
+        </w:rPr>
+        <w:t>Luluncoto</w:t>
+      </w:r>
+      <w:proofErr w:type="spellEnd"/>
+      <w:r>
+        <w:rPr>
+          <w:rFonts w:ascii="Times New Roman" w:eastAsia="SimSun" w:hAnsi="Times New Roman" w:cs="Times New Roman"/>
+          <w:lang w:eastAsia="zh-CN"/>
+        </w:rPr>
+        <w:t>”</w:t>
+      </w:r>
+      <w:r>
+        <w:rPr>
+          <w:rFonts w:ascii="Times New Roman" w:eastAsia="SimSun" w:hAnsi="Times New Roman" w:cs="Times New Roman"/>
+          <w:lang w:eastAsia="zh-CN"/>
+        </w:rPr>
+        <w:t>.</w:t>
+      </w:r>
+    </w:p>
+    <w:p>
+      <w:pPr>
+        <w:widowControl w:val="0"/>
+        <w:autoSpaceDE w:val="0"/>
+        <w:autoSpaceDN w:val="0"/>
+        <w:adjustRightInd w:val="0"/>
+        <w:jc w:val="both"/>
         <w:rPr>
           <w:rFonts w:ascii="Times New Roman" w:hAnsi="Times New Roman" w:cs="Times New Roman"/>
           <w:b/>
@@ -303,264 +725,766 @@
     </w:p>
     <w:p>
       <w:pPr>
-        <w:pStyle w:val="NormalWeb"/>
-      </w:pPr>
-      <w:r>
-        <w:t>A parking management system consists of multiple interconnected modules that handle the flow of information from the moment a vehicle approaches the entrance to when it leaves of the parking lot.</w:t>
-      </w:r>
-    </w:p>
-    <w:p>
-      <w:pPr>
-        <w:pStyle w:val="NormalWeb"/>
-      </w:pPr>
-      <w:r>
-        <w:t xml:space="preserve">Each vehicle is identified by its </w:t>
-      </w:r>
-      <w:r>
-        <w:rPr>
-          <w:rStyle w:val="Textoennegrita"/>
-          <w:b w:val="0"/>
-          <w:bCs w:val="0"/>
-        </w:rPr>
-        <w:t>license plate</w:t>
-      </w:r>
-      <w:r>
-        <w:t>, which can be manually entered or automatically detected through sensors or cameras (in advanced implementations). When a vehicle enters, the system records the following data:</w:t>
-      </w:r>
-    </w:p>
-    <w:p>
-      <w:pPr>
-        <w:pStyle w:val="NormalWeb"/>
-        <w:ind w:left="720"/>
-      </w:pPr>
-      <w:r>
-        <w:rPr>
-          <w:rStyle w:val="Textoennegrita"/>
-          <w:b w:val="0"/>
-          <w:bCs w:val="0"/>
+        <w:widowControl w:val="0"/>
+        <w:autoSpaceDE w:val="0"/>
+        <w:autoSpaceDN w:val="0"/>
+        <w:adjustRightInd w:val="0"/>
+        <w:jc w:val="both"/>
+        <w:rPr>
+          <w:rFonts w:ascii="Times New Roman" w:eastAsia="SimSun" w:hAnsi="Times New Roman" w:cs="Times New Roman"/>
+          <w:lang w:eastAsia="zh-CN"/>
+        </w:rPr>
+      </w:pPr>
+      <w:r>
+        <w:rPr>
+          <w:rFonts w:ascii="Times New Roman" w:eastAsia="SimSun" w:hAnsi="Times New Roman" w:cs="Times New Roman"/>
+          <w:lang w:eastAsia="zh-CN"/>
+        </w:rPr>
+        <w:t xml:space="preserve">A parking management system for </w:t>
+      </w:r>
+      <w:r>
+        <w:rPr>
+          <w:rFonts w:ascii="Times New Roman" w:eastAsia="SimSun" w:hAnsi="Times New Roman" w:cs="Times New Roman"/>
+          <w:lang w:eastAsia="zh-CN"/>
+        </w:rPr>
+        <w:t>“</w:t>
+      </w:r>
+      <w:proofErr w:type="spellStart"/>
+      <w:r>
+        <w:rPr>
+          <w:rFonts w:ascii="Times New Roman" w:eastAsia="SimSun" w:hAnsi="Times New Roman" w:cs="Times New Roman"/>
+          <w:lang w:eastAsia="zh-CN"/>
+        </w:rPr>
+        <w:t>Conjunto</w:t>
+      </w:r>
+      <w:proofErr w:type="spellEnd"/>
+      <w:r>
+        <w:rPr>
+          <w:rFonts w:ascii="Times New Roman" w:eastAsia="SimSun" w:hAnsi="Times New Roman" w:cs="Times New Roman"/>
+          <w:lang w:eastAsia="zh-CN"/>
+        </w:rPr>
+        <w:t xml:space="preserve"> </w:t>
+      </w:r>
+      <w:proofErr w:type="spellStart"/>
+      <w:r>
+        <w:rPr>
+          <w:rFonts w:ascii="Times New Roman" w:eastAsia="SimSun" w:hAnsi="Times New Roman" w:cs="Times New Roman"/>
+          <w:lang w:eastAsia="zh-CN"/>
+        </w:rPr>
+        <w:t>Multifamiliares</w:t>
+      </w:r>
+      <w:proofErr w:type="spellEnd"/>
+      <w:r>
+        <w:rPr>
+          <w:rFonts w:ascii="Times New Roman" w:eastAsia="SimSun" w:hAnsi="Times New Roman" w:cs="Times New Roman"/>
+          <w:lang w:eastAsia="zh-CN"/>
+        </w:rPr>
+        <w:t xml:space="preserve"> </w:t>
+      </w:r>
+      <w:proofErr w:type="spellStart"/>
+      <w:r>
+        <w:rPr>
+          <w:rFonts w:ascii="Times New Roman" w:eastAsia="SimSun" w:hAnsi="Times New Roman" w:cs="Times New Roman"/>
+          <w:lang w:eastAsia="zh-CN"/>
+        </w:rPr>
+        <w:t>Luluncoto</w:t>
+      </w:r>
+      <w:proofErr w:type="spellEnd"/>
+      <w:r>
+        <w:rPr>
+          <w:rFonts w:ascii="Times New Roman" w:eastAsia="SimSun" w:hAnsi="Times New Roman" w:cs="Times New Roman"/>
+          <w:lang w:eastAsia="zh-CN"/>
+        </w:rPr>
+        <w:t>”</w:t>
+      </w:r>
+      <w:r>
+        <w:rPr>
+          <w:rFonts w:ascii="Times New Roman" w:eastAsia="SimSun" w:hAnsi="Times New Roman" w:cs="Times New Roman"/>
+          <w:lang w:eastAsia="zh-CN"/>
+        </w:rPr>
+        <w:t xml:space="preserve"> consists of multiple interconnected modules that handle the flow of information from the moment a vehicle approaches the entrance to when it leaves of the parking lot.</w:t>
+      </w:r>
+    </w:p>
+    <w:p>
+      <w:pPr>
+        <w:widowControl w:val="0"/>
+        <w:autoSpaceDE w:val="0"/>
+        <w:autoSpaceDN w:val="0"/>
+        <w:adjustRightInd w:val="0"/>
+        <w:jc w:val="both"/>
+        <w:rPr>
+          <w:rFonts w:ascii="Times New Roman" w:eastAsia="SimSun" w:hAnsi="Times New Roman" w:cs="Times New Roman"/>
+          <w:lang w:eastAsia="zh-CN"/>
+        </w:rPr>
+      </w:pPr>
+    </w:p>
+    <w:p>
+      <w:pPr>
+        <w:widowControl w:val="0"/>
+        <w:autoSpaceDE w:val="0"/>
+        <w:autoSpaceDN w:val="0"/>
+        <w:adjustRightInd w:val="0"/>
+        <w:jc w:val="both"/>
+        <w:rPr>
+          <w:rFonts w:ascii="Times New Roman" w:eastAsia="SimSun" w:hAnsi="Times New Roman" w:cs="Times New Roman"/>
+          <w:lang w:eastAsia="zh-CN"/>
+        </w:rPr>
+      </w:pPr>
+      <w:r>
+        <w:rPr>
+          <w:rFonts w:ascii="Times New Roman" w:eastAsia="SimSun" w:hAnsi="Times New Roman" w:cs="Times New Roman"/>
+          <w:lang w:eastAsia="zh-CN"/>
+        </w:rPr>
+        <w:t xml:space="preserve">Each vehicle is identified by its license plate, which can be manually entered or automatically detected through sensors or cameras (in advanced implementations). When a vehicle enters, the system records the following data for </w:t>
+      </w:r>
+      <w:proofErr w:type="spellStart"/>
+      <w:r>
+        <w:rPr>
+          <w:rFonts w:ascii="Times New Roman" w:eastAsia="SimSun" w:hAnsi="Times New Roman" w:cs="Times New Roman"/>
+          <w:lang w:eastAsia="zh-CN"/>
+        </w:rPr>
+        <w:t>Conjunto</w:t>
+      </w:r>
+      <w:proofErr w:type="spellEnd"/>
+      <w:r>
+        <w:rPr>
+          <w:rFonts w:ascii="Times New Roman" w:eastAsia="SimSun" w:hAnsi="Times New Roman" w:cs="Times New Roman"/>
+          <w:lang w:eastAsia="zh-CN"/>
+        </w:rPr>
+        <w:t xml:space="preserve"> </w:t>
+      </w:r>
+      <w:proofErr w:type="spellStart"/>
+      <w:r>
+        <w:rPr>
+          <w:rFonts w:ascii="Times New Roman" w:eastAsia="SimSun" w:hAnsi="Times New Roman" w:cs="Times New Roman"/>
+          <w:lang w:eastAsia="zh-CN"/>
+        </w:rPr>
+        <w:t>Multifamiliares</w:t>
+      </w:r>
+      <w:proofErr w:type="spellEnd"/>
+      <w:r>
+        <w:rPr>
+          <w:rFonts w:ascii="Times New Roman" w:eastAsia="SimSun" w:hAnsi="Times New Roman" w:cs="Times New Roman"/>
+          <w:lang w:eastAsia="zh-CN"/>
+        </w:rPr>
+        <w:t xml:space="preserve"> </w:t>
+      </w:r>
+      <w:proofErr w:type="spellStart"/>
+      <w:r>
+        <w:rPr>
+          <w:rFonts w:ascii="Times New Roman" w:eastAsia="SimSun" w:hAnsi="Times New Roman" w:cs="Times New Roman"/>
+          <w:lang w:eastAsia="zh-CN"/>
+        </w:rPr>
+        <w:t>Luluncoto</w:t>
+      </w:r>
+      <w:proofErr w:type="spellEnd"/>
+      <w:r>
+        <w:rPr>
+          <w:rFonts w:ascii="Times New Roman" w:eastAsia="SimSun" w:hAnsi="Times New Roman" w:cs="Times New Roman"/>
+          <w:lang w:eastAsia="zh-CN"/>
+        </w:rPr>
+        <w:t>:</w:t>
+      </w:r>
+    </w:p>
+    <w:p>
+      <w:pPr>
+        <w:widowControl w:val="0"/>
+        <w:autoSpaceDE w:val="0"/>
+        <w:autoSpaceDN w:val="0"/>
+        <w:adjustRightInd w:val="0"/>
+        <w:jc w:val="both"/>
+        <w:rPr>
+          <w:rFonts w:ascii="Times New Roman" w:eastAsia="SimSun" w:hAnsi="Times New Roman" w:cs="Times New Roman"/>
+          <w:lang w:eastAsia="zh-CN"/>
+        </w:rPr>
+      </w:pPr>
+    </w:p>
+    <w:p>
+      <w:pPr>
+        <w:pStyle w:val="Prrafodelista"/>
+        <w:widowControl w:val="0"/>
+        <w:numPr>
+          <w:ilvl w:val="0"/>
+          <w:numId w:val="1"/>
+        </w:numPr>
+        <w:autoSpaceDE w:val="0"/>
+        <w:autoSpaceDN w:val="0"/>
+        <w:adjustRightInd w:val="0"/>
+        <w:jc w:val="both"/>
+        <w:rPr>
+          <w:rFonts w:ascii="Times New Roman" w:eastAsia="SimSun" w:hAnsi="Times New Roman" w:cs="Times New Roman"/>
+          <w:lang w:eastAsia="zh-CN"/>
+        </w:rPr>
+      </w:pPr>
+      <w:r>
+        <w:rPr>
+          <w:rFonts w:ascii="Times New Roman" w:eastAsia="SimSun" w:hAnsi="Times New Roman" w:cs="Times New Roman"/>
+          <w:lang w:eastAsia="zh-CN"/>
         </w:rPr>
         <w:lastRenderedPageBreak/>
-        <w:t>-</w:t>
-      </w:r>
-      <w:r>
-        <w:rPr>
-          <w:rStyle w:val="Textoennegrita"/>
-          <w:b w:val="0"/>
-          <w:bCs w:val="0"/>
-        </w:rPr>
         <w:t>Vehicle plate number</w:t>
       </w:r>
     </w:p>
     <w:p>
       <w:pPr>
-        <w:pStyle w:val="NormalWeb"/>
-        <w:ind w:left="720"/>
-      </w:pPr>
-      <w:r>
-        <w:rPr>
-          <w:rStyle w:val="Textoennegrita"/>
-          <w:b w:val="0"/>
-          <w:bCs w:val="0"/>
-        </w:rPr>
-        <w:t>-</w:t>
-      </w:r>
-      <w:r>
-        <w:rPr>
-          <w:rStyle w:val="Textoennegrita"/>
-          <w:b w:val="0"/>
-          <w:bCs w:val="0"/>
+        <w:widowControl w:val="0"/>
+        <w:autoSpaceDE w:val="0"/>
+        <w:autoSpaceDN w:val="0"/>
+        <w:adjustRightInd w:val="0"/>
+        <w:jc w:val="both"/>
+        <w:rPr>
+          <w:rFonts w:ascii="Times New Roman" w:eastAsia="SimSun" w:hAnsi="Times New Roman" w:cs="Times New Roman"/>
+          <w:lang w:eastAsia="zh-CN"/>
+        </w:rPr>
+      </w:pPr>
+    </w:p>
+    <w:p>
+      <w:pPr>
+        <w:pStyle w:val="Prrafodelista"/>
+        <w:widowControl w:val="0"/>
+        <w:numPr>
+          <w:ilvl w:val="0"/>
+          <w:numId w:val="1"/>
+        </w:numPr>
+        <w:autoSpaceDE w:val="0"/>
+        <w:autoSpaceDN w:val="0"/>
+        <w:adjustRightInd w:val="0"/>
+        <w:jc w:val="both"/>
+        <w:rPr>
+          <w:rFonts w:ascii="Times New Roman" w:eastAsia="SimSun" w:hAnsi="Times New Roman" w:cs="Times New Roman"/>
+          <w:lang w:eastAsia="zh-CN"/>
+        </w:rPr>
+      </w:pPr>
+      <w:r>
+        <w:rPr>
+          <w:rFonts w:ascii="Times New Roman" w:eastAsia="SimSun" w:hAnsi="Times New Roman" w:cs="Times New Roman"/>
+          <w:lang w:eastAsia="zh-CN"/>
         </w:rPr>
         <w:t>Resident ID or visitor information</w:t>
       </w:r>
     </w:p>
     <w:p>
       <w:pPr>
-        <w:pStyle w:val="NormalWeb"/>
-        <w:ind w:left="720"/>
-      </w:pPr>
-      <w:r>
-        <w:rPr>
-          <w:rStyle w:val="Textoennegrita"/>
-          <w:b w:val="0"/>
-          <w:bCs w:val="0"/>
-        </w:rPr>
-        <w:t>-</w:t>
-      </w:r>
-      <w:r>
-        <w:rPr>
-          <w:rStyle w:val="Textoennegrita"/>
-          <w:b w:val="0"/>
-          <w:bCs w:val="0"/>
+        <w:widowControl w:val="0"/>
+        <w:autoSpaceDE w:val="0"/>
+        <w:autoSpaceDN w:val="0"/>
+        <w:adjustRightInd w:val="0"/>
+        <w:jc w:val="both"/>
+        <w:rPr>
+          <w:rFonts w:ascii="Times New Roman" w:eastAsia="SimSun" w:hAnsi="Times New Roman" w:cs="Times New Roman"/>
+          <w:lang w:eastAsia="zh-CN"/>
+        </w:rPr>
+      </w:pPr>
+    </w:p>
+    <w:p>
+      <w:pPr>
+        <w:pStyle w:val="Prrafodelista"/>
+        <w:widowControl w:val="0"/>
+        <w:numPr>
+          <w:ilvl w:val="0"/>
+          <w:numId w:val="1"/>
+        </w:numPr>
+        <w:autoSpaceDE w:val="0"/>
+        <w:autoSpaceDN w:val="0"/>
+        <w:adjustRightInd w:val="0"/>
+        <w:jc w:val="both"/>
+        <w:rPr>
+          <w:rFonts w:ascii="Times New Roman" w:eastAsia="SimSun" w:hAnsi="Times New Roman" w:cs="Times New Roman"/>
+          <w:lang w:eastAsia="zh-CN"/>
+        </w:rPr>
+      </w:pPr>
+      <w:r>
+        <w:rPr>
+          <w:rFonts w:ascii="Times New Roman" w:eastAsia="SimSun" w:hAnsi="Times New Roman" w:cs="Times New Roman"/>
+          <w:lang w:eastAsia="zh-CN"/>
         </w:rPr>
         <w:t>Assigned parking space</w:t>
       </w:r>
     </w:p>
     <w:p>
       <w:pPr>
-        <w:pStyle w:val="NormalWeb"/>
-        <w:ind w:left="720"/>
-      </w:pPr>
-      <w:r>
-        <w:rPr>
-          <w:rStyle w:val="Textoennegrita"/>
-          <w:b w:val="0"/>
-          <w:bCs w:val="0"/>
-        </w:rPr>
-        <w:t>-</w:t>
-      </w:r>
-      <w:r>
-        <w:rPr>
-          <w:rStyle w:val="Textoennegrita"/>
-          <w:b w:val="0"/>
-          <w:bCs w:val="0"/>
+        <w:widowControl w:val="0"/>
+        <w:autoSpaceDE w:val="0"/>
+        <w:autoSpaceDN w:val="0"/>
+        <w:adjustRightInd w:val="0"/>
+        <w:jc w:val="both"/>
+        <w:rPr>
+          <w:rFonts w:ascii="Times New Roman" w:eastAsia="SimSun" w:hAnsi="Times New Roman" w:cs="Times New Roman"/>
+          <w:lang w:eastAsia="zh-CN"/>
+        </w:rPr>
+      </w:pPr>
+    </w:p>
+    <w:p>
+      <w:pPr>
+        <w:pStyle w:val="Prrafodelista"/>
+        <w:widowControl w:val="0"/>
+        <w:numPr>
+          <w:ilvl w:val="0"/>
+          <w:numId w:val="1"/>
+        </w:numPr>
+        <w:autoSpaceDE w:val="0"/>
+        <w:autoSpaceDN w:val="0"/>
+        <w:adjustRightInd w:val="0"/>
+        <w:jc w:val="both"/>
+        <w:rPr>
+          <w:rFonts w:ascii="Times New Roman" w:eastAsia="SimSun" w:hAnsi="Times New Roman" w:cs="Times New Roman"/>
+          <w:lang w:eastAsia="zh-CN"/>
+        </w:rPr>
+      </w:pPr>
+      <w:r>
+        <w:rPr>
+          <w:rFonts w:ascii="Times New Roman" w:eastAsia="SimSun" w:hAnsi="Times New Roman" w:cs="Times New Roman"/>
+          <w:lang w:eastAsia="zh-CN"/>
         </w:rPr>
         <w:t>Entry time and date</w:t>
       </w:r>
     </w:p>
     <w:p>
       <w:pPr>
-        <w:pStyle w:val="NormalWeb"/>
-      </w:pPr>
-      <w:r>
+        <w:widowControl w:val="0"/>
+        <w:autoSpaceDE w:val="0"/>
+        <w:autoSpaceDN w:val="0"/>
+        <w:adjustRightInd w:val="0"/>
+        <w:jc w:val="both"/>
+        <w:rPr>
+          <w:rFonts w:ascii="Times New Roman" w:eastAsia="SimSun" w:hAnsi="Times New Roman" w:cs="Times New Roman"/>
+          <w:lang w:eastAsia="zh-CN"/>
+        </w:rPr>
+      </w:pPr>
+    </w:p>
+    <w:p>
+      <w:pPr>
+        <w:pStyle w:val="Prrafodelista"/>
+        <w:widowControl w:val="0"/>
+        <w:numPr>
+          <w:ilvl w:val="0"/>
+          <w:numId w:val="1"/>
+        </w:numPr>
+        <w:autoSpaceDE w:val="0"/>
+        <w:autoSpaceDN w:val="0"/>
+        <w:adjustRightInd w:val="0"/>
+        <w:jc w:val="both"/>
+        <w:rPr>
+          <w:rFonts w:ascii="Times New Roman" w:eastAsia="SimSun" w:hAnsi="Times New Roman" w:cs="Times New Roman"/>
+          <w:lang w:eastAsia="zh-CN"/>
+        </w:rPr>
+      </w:pPr>
+      <w:r>
+        <w:rPr>
+          <w:rFonts w:ascii="Times New Roman" w:eastAsia="SimSun" w:hAnsi="Times New Roman" w:cs="Times New Roman"/>
+          <w:lang w:eastAsia="zh-CN"/>
+        </w:rPr>
         <w:t>Upon exit, the system records:</w:t>
       </w:r>
     </w:p>
     <w:p>
       <w:pPr>
-        <w:pStyle w:val="NormalWeb"/>
-        <w:ind w:left="720"/>
-      </w:pPr>
-      <w:r>
-        <w:rPr>
-          <w:rStyle w:val="Textoennegrita"/>
-          <w:b w:val="0"/>
-          <w:bCs w:val="0"/>
-        </w:rPr>
-        <w:t>-</w:t>
-      </w:r>
-      <w:r>
-        <w:rPr>
-          <w:rStyle w:val="Textoennegrita"/>
-          <w:b w:val="0"/>
-          <w:bCs w:val="0"/>
+        <w:widowControl w:val="0"/>
+        <w:autoSpaceDE w:val="0"/>
+        <w:autoSpaceDN w:val="0"/>
+        <w:adjustRightInd w:val="0"/>
+        <w:jc w:val="both"/>
+        <w:rPr>
+          <w:rFonts w:ascii="Times New Roman" w:eastAsia="SimSun" w:hAnsi="Times New Roman" w:cs="Times New Roman"/>
+          <w:lang w:eastAsia="zh-CN"/>
+        </w:rPr>
+      </w:pPr>
+    </w:p>
+    <w:p>
+      <w:pPr>
+        <w:pStyle w:val="Prrafodelista"/>
+        <w:widowControl w:val="0"/>
+        <w:numPr>
+          <w:ilvl w:val="0"/>
+          <w:numId w:val="1"/>
+        </w:numPr>
+        <w:autoSpaceDE w:val="0"/>
+        <w:autoSpaceDN w:val="0"/>
+        <w:adjustRightInd w:val="0"/>
+        <w:jc w:val="both"/>
+        <w:rPr>
+          <w:rFonts w:ascii="Times New Roman" w:eastAsia="SimSun" w:hAnsi="Times New Roman" w:cs="Times New Roman"/>
+          <w:lang w:eastAsia="zh-CN"/>
+        </w:rPr>
+      </w:pPr>
+      <w:r>
+        <w:rPr>
+          <w:rFonts w:ascii="Times New Roman" w:eastAsia="SimSun" w:hAnsi="Times New Roman" w:cs="Times New Roman"/>
+          <w:lang w:eastAsia="zh-CN"/>
         </w:rPr>
         <w:t>Exit time and date</w:t>
       </w:r>
     </w:p>
     <w:p>
       <w:pPr>
-        <w:pStyle w:val="NormalWeb"/>
-        <w:ind w:left="720"/>
-      </w:pPr>
-      <w:r>
-        <w:rPr>
-          <w:rStyle w:val="Textoennegrita"/>
-          <w:b w:val="0"/>
-          <w:bCs w:val="0"/>
-        </w:rPr>
-        <w:t>-</w:t>
-      </w:r>
-      <w:r>
-        <w:rPr>
-          <w:rStyle w:val="Textoennegrita"/>
-          <w:b w:val="0"/>
-          <w:bCs w:val="0"/>
+        <w:widowControl w:val="0"/>
+        <w:autoSpaceDE w:val="0"/>
+        <w:autoSpaceDN w:val="0"/>
+        <w:adjustRightInd w:val="0"/>
+        <w:jc w:val="both"/>
+        <w:rPr>
+          <w:rFonts w:ascii="Times New Roman" w:eastAsia="SimSun" w:hAnsi="Times New Roman" w:cs="Times New Roman"/>
+          <w:lang w:eastAsia="zh-CN"/>
+        </w:rPr>
+      </w:pPr>
+    </w:p>
+    <w:p>
+      <w:pPr>
+        <w:pStyle w:val="Prrafodelista"/>
+        <w:widowControl w:val="0"/>
+        <w:numPr>
+          <w:ilvl w:val="0"/>
+          <w:numId w:val="1"/>
+        </w:numPr>
+        <w:autoSpaceDE w:val="0"/>
+        <w:autoSpaceDN w:val="0"/>
+        <w:adjustRightInd w:val="0"/>
+        <w:jc w:val="both"/>
+        <w:rPr>
+          <w:rFonts w:ascii="Times New Roman" w:eastAsia="SimSun" w:hAnsi="Times New Roman" w:cs="Times New Roman"/>
+          <w:lang w:eastAsia="zh-CN"/>
+        </w:rPr>
+      </w:pPr>
+      <w:r>
+        <w:rPr>
+          <w:rFonts w:ascii="Times New Roman" w:eastAsia="SimSun" w:hAnsi="Times New Roman" w:cs="Times New Roman"/>
+          <w:lang w:eastAsia="zh-CN"/>
         </w:rPr>
         <w:t>Parking duration</w:t>
       </w:r>
     </w:p>
     <w:p>
       <w:pPr>
-        <w:pStyle w:val="NormalWeb"/>
-        <w:ind w:left="720"/>
-      </w:pPr>
-      <w:r>
-        <w:rPr>
-          <w:rStyle w:val="Textoennegrita"/>
-          <w:b w:val="0"/>
-          <w:bCs w:val="0"/>
-        </w:rPr>
-        <w:t>-</w:t>
-      </w:r>
-      <w:r>
-        <w:rPr>
-          <w:rStyle w:val="Textoennegrita"/>
-          <w:b w:val="0"/>
-          <w:bCs w:val="0"/>
-        </w:rPr>
-        <w:t>Rental validation</w:t>
-      </w:r>
-      <w:r>
-        <w:t xml:space="preserve"> (to ensure the parking space corresponds to an active rental agreement)</w:t>
-      </w:r>
-    </w:p>
-    <w:p>
-      <w:pPr>
-        <w:pStyle w:val="NormalWeb"/>
-      </w:pPr>
-      <w:r>
-        <w:t>All of this data is stored in the system</w:t>
-      </w:r>
-      <w:r>
-        <w:t>, which allows the administrator to generate reports, verify usage statistics, and track any irregularities.</w:t>
-      </w:r>
-    </w:p>
-    <w:p>
-      <w:pPr>
-        <w:pStyle w:val="NormalWeb"/>
-      </w:pPr>
-      <w:r>
-        <w:t xml:space="preserve">In addition, each parking space is marked as </w:t>
-      </w:r>
-      <w:r>
-        <w:rPr>
-          <w:rStyle w:val="nfasis"/>
-        </w:rPr>
-        <w:t>available</w:t>
-      </w:r>
-      <w:r>
-        <w:t xml:space="preserve"> or </w:t>
-      </w:r>
-      <w:r>
-        <w:rPr>
-          <w:rStyle w:val="nfasis"/>
-        </w:rPr>
-        <w:t>occupied</w:t>
-      </w:r>
-      <w:r>
-        <w:t xml:space="preserve"> depending on the records. When a user ends their rental or leaves </w:t>
-      </w:r>
-      <w:r>
-        <w:t xml:space="preserve">of </w:t>
-      </w:r>
-      <w:r>
-        <w:t xml:space="preserve">the </w:t>
-      </w:r>
-      <w:r>
-        <w:t>parking lot</w:t>
-      </w:r>
-      <w:r>
-        <w:t>, the space is automatically released, allowing it to be reassigned efficiently.</w:t>
-      </w:r>
-    </w:p>
-    <w:p>
-      <w:pPr>
-        <w:pStyle w:val="NormalWeb"/>
-        <w:rPr>
-          <w:b/>
-          <w:bCs/>
-        </w:rPr>
-      </w:pPr>
-      <w:r>
-        <w:t>This digital structure guarantees a more reliable and transparent parking management process compared to manual methods, reducing both administrative errors and potential security risks.</w:t>
-      </w:r>
-    </w:p>
-    <w:p>
-      <w:pPr>
-        <w:widowControl w:val="0"/>
-        <w:autoSpaceDE w:val="0"/>
-        <w:autoSpaceDN w:val="0"/>
-        <w:adjustRightInd w:val="0"/>
+        <w:widowControl w:val="0"/>
+        <w:autoSpaceDE w:val="0"/>
+        <w:autoSpaceDN w:val="0"/>
+        <w:adjustRightInd w:val="0"/>
+        <w:jc w:val="both"/>
+        <w:rPr>
+          <w:rFonts w:ascii="Times New Roman" w:eastAsia="SimSun" w:hAnsi="Times New Roman" w:cs="Times New Roman"/>
+          <w:lang w:eastAsia="zh-CN"/>
+        </w:rPr>
+      </w:pPr>
+    </w:p>
+    <w:p>
+      <w:pPr>
+        <w:pStyle w:val="Prrafodelista"/>
+        <w:widowControl w:val="0"/>
+        <w:numPr>
+          <w:ilvl w:val="0"/>
+          <w:numId w:val="1"/>
+        </w:numPr>
+        <w:autoSpaceDE w:val="0"/>
+        <w:autoSpaceDN w:val="0"/>
+        <w:adjustRightInd w:val="0"/>
+        <w:jc w:val="both"/>
+        <w:rPr>
+          <w:rFonts w:ascii="Times New Roman" w:eastAsia="SimSun" w:hAnsi="Times New Roman" w:cs="Times New Roman"/>
+          <w:lang w:eastAsia="zh-CN"/>
+        </w:rPr>
+      </w:pPr>
+      <w:r>
+        <w:rPr>
+          <w:rFonts w:ascii="Times New Roman" w:eastAsia="SimSun" w:hAnsi="Times New Roman" w:cs="Times New Roman"/>
+          <w:lang w:eastAsia="zh-CN"/>
+        </w:rPr>
+        <w:t>Rental validation (to ensure the parking space corresponds to an active rental agreement)</w:t>
+      </w:r>
+    </w:p>
+    <w:p>
+      <w:pPr>
+        <w:widowControl w:val="0"/>
+        <w:autoSpaceDE w:val="0"/>
+        <w:autoSpaceDN w:val="0"/>
+        <w:adjustRightInd w:val="0"/>
+        <w:jc w:val="both"/>
+        <w:rPr>
+          <w:rFonts w:ascii="Times New Roman" w:eastAsia="SimSun" w:hAnsi="Times New Roman" w:cs="Times New Roman"/>
+          <w:lang w:eastAsia="zh-CN"/>
+        </w:rPr>
+      </w:pPr>
+    </w:p>
+    <w:p>
+      <w:pPr>
+        <w:widowControl w:val="0"/>
+        <w:autoSpaceDE w:val="0"/>
+        <w:autoSpaceDN w:val="0"/>
+        <w:adjustRightInd w:val="0"/>
+        <w:jc w:val="both"/>
+        <w:rPr>
+          <w:rFonts w:ascii="Times New Roman" w:eastAsia="SimSun" w:hAnsi="Times New Roman" w:cs="Times New Roman"/>
+          <w:lang w:eastAsia="zh-CN"/>
+        </w:rPr>
+      </w:pPr>
+      <w:r>
+        <w:rPr>
+          <w:rFonts w:ascii="Times New Roman" w:eastAsia="SimSun" w:hAnsi="Times New Roman" w:cs="Times New Roman"/>
+          <w:lang w:eastAsia="zh-CN"/>
+        </w:rPr>
+        <w:t xml:space="preserve">All of this data is stored in the system, which allows </w:t>
+      </w:r>
+      <w:proofErr w:type="spellStart"/>
+      <w:r>
+        <w:rPr>
+          <w:rFonts w:ascii="Times New Roman" w:eastAsia="SimSun" w:hAnsi="Times New Roman" w:cs="Times New Roman"/>
+          <w:lang w:eastAsia="zh-CN"/>
+        </w:rPr>
+        <w:t>Ercy</w:t>
+      </w:r>
+      <w:proofErr w:type="spellEnd"/>
+      <w:r>
+        <w:rPr>
+          <w:rFonts w:ascii="Times New Roman" w:eastAsia="SimSun" w:hAnsi="Times New Roman" w:cs="Times New Roman"/>
+          <w:lang w:eastAsia="zh-CN"/>
+        </w:rPr>
+        <w:t xml:space="preserve"> </w:t>
+      </w:r>
+      <w:proofErr w:type="spellStart"/>
+      <w:r>
+        <w:rPr>
+          <w:rFonts w:ascii="Times New Roman" w:eastAsia="SimSun" w:hAnsi="Times New Roman" w:cs="Times New Roman"/>
+          <w:lang w:eastAsia="zh-CN"/>
+        </w:rPr>
+        <w:t>Benítez</w:t>
+      </w:r>
+      <w:proofErr w:type="spellEnd"/>
+      <w:r>
+        <w:rPr>
+          <w:rFonts w:ascii="Times New Roman" w:eastAsia="SimSun" w:hAnsi="Times New Roman" w:cs="Times New Roman"/>
+          <w:lang w:eastAsia="zh-CN"/>
+        </w:rPr>
+        <w:t xml:space="preserve"> to generate reports, verify usage statistics, and track any irregularities at </w:t>
+      </w:r>
+      <w:r>
+        <w:rPr>
+          <w:rFonts w:ascii="Times New Roman" w:eastAsia="SimSun" w:hAnsi="Times New Roman" w:cs="Times New Roman"/>
+          <w:lang w:eastAsia="zh-CN"/>
+        </w:rPr>
+        <w:t>“</w:t>
+      </w:r>
+      <w:proofErr w:type="spellStart"/>
+      <w:r>
+        <w:rPr>
+          <w:rFonts w:ascii="Times New Roman" w:eastAsia="SimSun" w:hAnsi="Times New Roman" w:cs="Times New Roman"/>
+          <w:lang w:eastAsia="zh-CN"/>
+        </w:rPr>
+        <w:t>Conjunto</w:t>
+      </w:r>
+      <w:proofErr w:type="spellEnd"/>
+      <w:r>
+        <w:rPr>
+          <w:rFonts w:ascii="Times New Roman" w:eastAsia="SimSun" w:hAnsi="Times New Roman" w:cs="Times New Roman"/>
+          <w:lang w:eastAsia="zh-CN"/>
+        </w:rPr>
+        <w:t xml:space="preserve"> </w:t>
+      </w:r>
+      <w:proofErr w:type="spellStart"/>
+      <w:r>
+        <w:rPr>
+          <w:rFonts w:ascii="Times New Roman" w:eastAsia="SimSun" w:hAnsi="Times New Roman" w:cs="Times New Roman"/>
+          <w:lang w:eastAsia="zh-CN"/>
+        </w:rPr>
+        <w:t>Multifamiliares</w:t>
+      </w:r>
+      <w:proofErr w:type="spellEnd"/>
+      <w:r>
+        <w:rPr>
+          <w:rFonts w:ascii="Times New Roman" w:eastAsia="SimSun" w:hAnsi="Times New Roman" w:cs="Times New Roman"/>
+          <w:lang w:eastAsia="zh-CN"/>
+        </w:rPr>
+        <w:t xml:space="preserve"> </w:t>
+      </w:r>
+      <w:proofErr w:type="spellStart"/>
+      <w:r>
+        <w:rPr>
+          <w:rFonts w:ascii="Times New Roman" w:eastAsia="SimSun" w:hAnsi="Times New Roman" w:cs="Times New Roman"/>
+          <w:lang w:eastAsia="zh-CN"/>
+        </w:rPr>
+        <w:t>Luluncoto</w:t>
+      </w:r>
+      <w:proofErr w:type="spellEnd"/>
+      <w:r>
+        <w:rPr>
+          <w:rFonts w:ascii="Times New Roman" w:eastAsia="SimSun" w:hAnsi="Times New Roman" w:cs="Times New Roman"/>
+          <w:lang w:eastAsia="zh-CN"/>
+        </w:rPr>
+        <w:t>”</w:t>
+      </w:r>
+      <w:r>
+        <w:rPr>
+          <w:rFonts w:ascii="Times New Roman" w:eastAsia="SimSun" w:hAnsi="Times New Roman" w:cs="Times New Roman"/>
+          <w:lang w:eastAsia="zh-CN"/>
+        </w:rPr>
+        <w:t>.</w:t>
+      </w:r>
+    </w:p>
+    <w:p>
+      <w:pPr>
+        <w:widowControl w:val="0"/>
+        <w:autoSpaceDE w:val="0"/>
+        <w:autoSpaceDN w:val="0"/>
+        <w:adjustRightInd w:val="0"/>
+        <w:jc w:val="both"/>
+        <w:rPr>
+          <w:rFonts w:ascii="Times New Roman" w:eastAsia="SimSun" w:hAnsi="Times New Roman" w:cs="Times New Roman"/>
+          <w:lang w:eastAsia="zh-CN"/>
+        </w:rPr>
+      </w:pPr>
+    </w:p>
+    <w:p>
+      <w:pPr>
+        <w:widowControl w:val="0"/>
+        <w:autoSpaceDE w:val="0"/>
+        <w:autoSpaceDN w:val="0"/>
+        <w:adjustRightInd w:val="0"/>
+        <w:jc w:val="both"/>
+        <w:rPr>
+          <w:rFonts w:ascii="Times New Roman" w:eastAsia="SimSun" w:hAnsi="Times New Roman" w:cs="Times New Roman"/>
+          <w:lang w:eastAsia="zh-CN"/>
+        </w:rPr>
+      </w:pPr>
+      <w:r>
+        <w:rPr>
+          <w:rFonts w:ascii="Times New Roman" w:eastAsia="SimSun" w:hAnsi="Times New Roman" w:cs="Times New Roman"/>
+          <w:lang w:eastAsia="zh-CN"/>
+        </w:rPr>
+        <w:t>In addition, each parking space is marked as available or occupied depending on the records. When a user ends their rental or leaves of the parking lot, the space is automatically released, allowing it to be reassigned efficiently.</w:t>
+      </w:r>
+    </w:p>
+    <w:p>
+      <w:pPr>
+        <w:widowControl w:val="0"/>
+        <w:autoSpaceDE w:val="0"/>
+        <w:autoSpaceDN w:val="0"/>
+        <w:adjustRightInd w:val="0"/>
+        <w:jc w:val="both"/>
+        <w:rPr>
+          <w:rFonts w:ascii="Times New Roman" w:eastAsia="SimSun" w:hAnsi="Times New Roman" w:cs="Times New Roman"/>
+          <w:lang w:eastAsia="zh-CN"/>
+        </w:rPr>
+      </w:pPr>
+    </w:p>
+    <w:p>
+      <w:pPr>
+        <w:widowControl w:val="0"/>
+        <w:autoSpaceDE w:val="0"/>
+        <w:autoSpaceDN w:val="0"/>
+        <w:adjustRightInd w:val="0"/>
+        <w:jc w:val="both"/>
+        <w:rPr>
+          <w:rFonts w:ascii="Times New Roman" w:eastAsia="SimSun" w:hAnsi="Times New Roman" w:cs="Times New Roman"/>
+          <w:lang w:eastAsia="zh-CN"/>
+        </w:rPr>
+      </w:pPr>
+      <w:r>
+        <w:rPr>
+          <w:rFonts w:ascii="Times New Roman" w:eastAsia="SimSun" w:hAnsi="Times New Roman" w:cs="Times New Roman"/>
+          <w:lang w:eastAsia="zh-CN"/>
+        </w:rPr>
+        <w:t xml:space="preserve">This digital structure guarantees a more reliable and transparent parking management process for </w:t>
+      </w:r>
+      <w:proofErr w:type="spellStart"/>
+      <w:r>
+        <w:rPr>
+          <w:rFonts w:ascii="Times New Roman" w:eastAsia="SimSun" w:hAnsi="Times New Roman" w:cs="Times New Roman"/>
+          <w:lang w:eastAsia="zh-CN"/>
+        </w:rPr>
+        <w:t>Ercy</w:t>
+      </w:r>
+      <w:proofErr w:type="spellEnd"/>
+      <w:r>
+        <w:rPr>
+          <w:rFonts w:ascii="Times New Roman" w:eastAsia="SimSun" w:hAnsi="Times New Roman" w:cs="Times New Roman"/>
+          <w:lang w:eastAsia="zh-CN"/>
+        </w:rPr>
+        <w:t xml:space="preserve"> </w:t>
+      </w:r>
+      <w:proofErr w:type="spellStart"/>
+      <w:r>
+        <w:rPr>
+          <w:rFonts w:ascii="Times New Roman" w:eastAsia="SimSun" w:hAnsi="Times New Roman" w:cs="Times New Roman"/>
+          <w:lang w:eastAsia="zh-CN"/>
+        </w:rPr>
+        <w:t>Benítez</w:t>
+      </w:r>
+      <w:proofErr w:type="spellEnd"/>
+      <w:r>
+        <w:rPr>
+          <w:rFonts w:ascii="Times New Roman" w:eastAsia="SimSun" w:hAnsi="Times New Roman" w:cs="Times New Roman"/>
+          <w:lang w:eastAsia="zh-CN"/>
+        </w:rPr>
+        <w:t xml:space="preserve"> compared to manual methods, reducing both administrative errors and potential security risks at </w:t>
+      </w:r>
+      <w:r>
+        <w:rPr>
+          <w:rFonts w:ascii="Times New Roman" w:eastAsia="SimSun" w:hAnsi="Times New Roman" w:cs="Times New Roman"/>
+          <w:lang w:eastAsia="zh-CN"/>
+        </w:rPr>
+        <w:t>“</w:t>
+      </w:r>
+      <w:proofErr w:type="spellStart"/>
+      <w:r>
+        <w:rPr>
+          <w:rFonts w:ascii="Times New Roman" w:eastAsia="SimSun" w:hAnsi="Times New Roman" w:cs="Times New Roman"/>
+          <w:lang w:eastAsia="zh-CN"/>
+        </w:rPr>
+        <w:t>Conjunto</w:t>
+      </w:r>
+      <w:proofErr w:type="spellEnd"/>
+      <w:r>
+        <w:rPr>
+          <w:rFonts w:ascii="Times New Roman" w:eastAsia="SimSun" w:hAnsi="Times New Roman" w:cs="Times New Roman"/>
+          <w:lang w:eastAsia="zh-CN"/>
+        </w:rPr>
+        <w:t xml:space="preserve"> </w:t>
+      </w:r>
+      <w:proofErr w:type="spellStart"/>
+      <w:r>
+        <w:rPr>
+          <w:rFonts w:ascii="Times New Roman" w:eastAsia="SimSun" w:hAnsi="Times New Roman" w:cs="Times New Roman"/>
+          <w:lang w:eastAsia="zh-CN"/>
+        </w:rPr>
+        <w:t>Multifamiliares</w:t>
+      </w:r>
+      <w:proofErr w:type="spellEnd"/>
+      <w:r>
+        <w:rPr>
+          <w:rFonts w:ascii="Times New Roman" w:eastAsia="SimSun" w:hAnsi="Times New Roman" w:cs="Times New Roman"/>
+          <w:lang w:eastAsia="zh-CN"/>
+        </w:rPr>
+        <w:t xml:space="preserve"> </w:t>
+      </w:r>
+      <w:proofErr w:type="spellStart"/>
+      <w:r>
+        <w:rPr>
+          <w:rFonts w:ascii="Times New Roman" w:eastAsia="SimSun" w:hAnsi="Times New Roman" w:cs="Times New Roman"/>
+          <w:lang w:eastAsia="zh-CN"/>
+        </w:rPr>
+        <w:t>Luluncoto</w:t>
+      </w:r>
+      <w:proofErr w:type="spellEnd"/>
+      <w:r>
+        <w:rPr>
+          <w:rFonts w:ascii="Times New Roman" w:eastAsia="SimSun" w:hAnsi="Times New Roman" w:cs="Times New Roman"/>
+          <w:lang w:eastAsia="zh-CN"/>
+        </w:rPr>
+        <w:t>”</w:t>
+      </w:r>
+      <w:r>
+        <w:rPr>
+          <w:rFonts w:ascii="Times New Roman" w:eastAsia="SimSun" w:hAnsi="Times New Roman" w:cs="Times New Roman"/>
+          <w:lang w:eastAsia="zh-CN"/>
+        </w:rPr>
+        <w:t>.</w:t>
+      </w:r>
+    </w:p>
+    <w:p>
+      <w:pPr>
+        <w:widowControl w:val="0"/>
+        <w:autoSpaceDE w:val="0"/>
+        <w:autoSpaceDN w:val="0"/>
+        <w:adjustRightInd w:val="0"/>
+        <w:jc w:val="both"/>
         <w:rPr>
           <w:rFonts w:ascii="Times New Roman" w:hAnsi="Times New Roman" w:cs="Times New Roman"/>
           <w:b/>
@@ -574,6 +1498,7 @@
         <w:autoSpaceDE w:val="0"/>
         <w:autoSpaceDN w:val="0"/>
         <w:adjustRightInd w:val="0"/>
+        <w:jc w:val="both"/>
         <w:rPr>
           <w:rFonts w:ascii="Times New Roman" w:hAnsi="Times New Roman" w:cs="Times New Roman"/>
           <w:b/>
@@ -595,6 +1520,7 @@
     </w:p>
     <w:p>
       <w:pPr>
+        <w:jc w:val="both"/>
         <w:rPr>
           <w:rFonts w:ascii="Times New Roman" w:hAnsi="Times New Roman" w:cs="Times New Roman"/>
         </w:rPr>
@@ -602,134 +1528,353 @@
     </w:p>
     <w:p>
       <w:pPr>
-        <w:rPr>
-          <w:rFonts w:ascii="Times New Roman" w:hAnsi="Times New Roman"/>
-        </w:rPr>
-      </w:pPr>
-      <w:r>
-        <w:rPr>
-          <w:rFonts w:ascii="Times New Roman" w:hAnsi="Times New Roman"/>
-        </w:rPr>
-        <w:t>To evaluate the effectiveness of the Parking Control System, we can analyze the performance of the personnel responsible for registering vehicle movements before and after implementing the system.</w:t>
-      </w:r>
-    </w:p>
-    <w:p>
-      <w:pPr>
-        <w:rPr>
-          <w:rFonts w:ascii="Times New Roman" w:hAnsi="Times New Roman"/>
-        </w:rPr>
-      </w:pPr>
-    </w:p>
-    <w:p>
-      <w:pPr>
-        <w:rPr>
-          <w:rFonts w:ascii="Times New Roman" w:hAnsi="Times New Roman"/>
-        </w:rPr>
-      </w:pPr>
-      <w:r>
-        <w:rPr>
-          <w:rFonts w:ascii="Times New Roman" w:hAnsi="Times New Roman"/>
-        </w:rPr>
-        <w:t>Each operator (or guard) can be assigned a digital login within the system. By tracking their activity, it is possible to measure:</w:t>
-      </w:r>
-    </w:p>
-    <w:p>
-      <w:pPr>
-        <w:rPr>
-          <w:rFonts w:ascii="Times New Roman" w:hAnsi="Times New Roman"/>
-        </w:rPr>
-      </w:pPr>
-    </w:p>
-    <w:p>
-      <w:pPr>
-        <w:rPr>
-          <w:rFonts w:ascii="Times New Roman" w:hAnsi="Times New Roman"/>
-        </w:rPr>
-      </w:pPr>
-      <w:r>
-        <w:rPr>
-          <w:rFonts w:ascii="Times New Roman" w:hAnsi="Times New Roman"/>
-        </w:rPr>
-        <w:t>-</w:t>
-      </w:r>
-      <w:r>
-        <w:rPr>
-          <w:rFonts w:ascii="Times New Roman" w:hAnsi="Times New Roman"/>
-        </w:rPr>
-        <w:t>The number of successful entry/exit registrations handled.</w:t>
-      </w:r>
-    </w:p>
-    <w:p>
-      <w:pPr>
-        <w:rPr>
-          <w:rFonts w:ascii="Times New Roman" w:hAnsi="Times New Roman"/>
-        </w:rPr>
-      </w:pPr>
-    </w:p>
-    <w:p>
-      <w:pPr>
-        <w:rPr>
-          <w:rFonts w:ascii="Times New Roman" w:hAnsi="Times New Roman"/>
-        </w:rPr>
-      </w:pPr>
-      <w:r>
-        <w:rPr>
-          <w:rFonts w:ascii="Times New Roman" w:hAnsi="Times New Roman"/>
-        </w:rPr>
-        <w:t>-</w:t>
-      </w:r>
-      <w:r>
-        <w:rPr>
-          <w:rFonts w:ascii="Times New Roman" w:hAnsi="Times New Roman"/>
-        </w:rPr>
-        <w:t>The average time taken to process each registration.</w:t>
-      </w:r>
-    </w:p>
-    <w:p>
-      <w:pPr>
-        <w:rPr>
-          <w:rFonts w:ascii="Times New Roman" w:hAnsi="Times New Roman"/>
-        </w:rPr>
-      </w:pPr>
-    </w:p>
-    <w:p>
-      <w:pPr>
-        <w:rPr>
-          <w:rFonts w:ascii="Times New Roman" w:hAnsi="Times New Roman"/>
-        </w:rPr>
-      </w:pPr>
-      <w:r>
-        <w:rPr>
-          <w:rFonts w:ascii="Times New Roman" w:hAnsi="Times New Roman"/>
-        </w:rPr>
-        <w:t>-</w:t>
-      </w:r>
-      <w:r>
-        <w:rPr>
-          <w:rFonts w:ascii="Times New Roman" w:hAnsi="Times New Roman"/>
-        </w:rPr>
-        <w:t>The error rate (e.g., incorrect data, missing records).</w:t>
-      </w:r>
-    </w:p>
-    <w:p>
-      <w:pPr>
-        <w:rPr>
-          <w:rFonts w:ascii="Times New Roman" w:hAnsi="Times New Roman"/>
-        </w:rPr>
-      </w:pPr>
-    </w:p>
-    <w:p>
-      <w:pPr>
-        <w:rPr>
-          <w:rFonts w:ascii="Times New Roman" w:hAnsi="Times New Roman"/>
-        </w:rPr>
-      </w:pPr>
-      <w:r>
-        <w:rPr>
-          <w:rFonts w:ascii="Times New Roman" w:hAnsi="Times New Roman"/>
-        </w:rPr>
-        <w:t>Ultimately, this analytical capability allows the Parking Control System not only to automate operational tasks but also to serve as a tool for continuous improvement in performance, safety, and administrative control.</w:t>
-      </w:r>
+        <w:jc w:val="both"/>
+        <w:rPr>
+          <w:rFonts w:ascii="Times New Roman" w:hAnsi="Times New Roman"/>
+        </w:rPr>
+      </w:pPr>
+      <w:r>
+        <w:rPr>
+          <w:rFonts w:ascii="Times New Roman" w:hAnsi="Times New Roman"/>
+        </w:rPr>
+        <w:t xml:space="preserve">To evaluate the effectiveness of the Parking Control System for </w:t>
+      </w:r>
+      <w:r>
+        <w:rPr>
+          <w:rFonts w:ascii="Times New Roman" w:hAnsi="Times New Roman"/>
+        </w:rPr>
+        <w:t>“</w:t>
+      </w:r>
+      <w:proofErr w:type="spellStart"/>
+      <w:r>
+        <w:rPr>
+          <w:rFonts w:ascii="Times New Roman" w:hAnsi="Times New Roman"/>
+        </w:rPr>
+        <w:t>Conjunto</w:t>
+      </w:r>
+      <w:proofErr w:type="spellEnd"/>
+      <w:r>
+        <w:rPr>
+          <w:rFonts w:ascii="Times New Roman" w:hAnsi="Times New Roman"/>
+        </w:rPr>
+        <w:t xml:space="preserve"> </w:t>
+      </w:r>
+      <w:proofErr w:type="spellStart"/>
+      <w:r>
+        <w:rPr>
+          <w:rFonts w:ascii="Times New Roman" w:hAnsi="Times New Roman"/>
+        </w:rPr>
+        <w:t>Multifamiliares</w:t>
+      </w:r>
+      <w:proofErr w:type="spellEnd"/>
+      <w:r>
+        <w:rPr>
+          <w:rFonts w:ascii="Times New Roman" w:hAnsi="Times New Roman"/>
+        </w:rPr>
+        <w:t xml:space="preserve"> </w:t>
+      </w:r>
+      <w:proofErr w:type="spellStart"/>
+      <w:r>
+        <w:rPr>
+          <w:rFonts w:ascii="Times New Roman" w:hAnsi="Times New Roman"/>
+        </w:rPr>
+        <w:t>Luluncoto</w:t>
+      </w:r>
+      <w:proofErr w:type="spellEnd"/>
+      <w:r>
+        <w:rPr>
+          <w:rFonts w:ascii="Times New Roman" w:hAnsi="Times New Roman"/>
+        </w:rPr>
+        <w:t>”</w:t>
+      </w:r>
+      <w:r>
+        <w:rPr>
+          <w:rFonts w:ascii="Times New Roman" w:hAnsi="Times New Roman"/>
+        </w:rPr>
+        <w:t>, we can analyze the performance of the personnel responsible for registering vehicle movements before and after implementing the system.</w:t>
+      </w:r>
+    </w:p>
+    <w:p>
+      <w:pPr>
+        <w:jc w:val="both"/>
+        <w:rPr>
+          <w:rFonts w:ascii="Times New Roman" w:hAnsi="Times New Roman"/>
+        </w:rPr>
+      </w:pPr>
+    </w:p>
+    <w:p>
+      <w:pPr>
+        <w:jc w:val="both"/>
+        <w:rPr>
+          <w:rFonts w:ascii="Times New Roman" w:hAnsi="Times New Roman"/>
+        </w:rPr>
+      </w:pPr>
+      <w:r>
+        <w:rPr>
+          <w:rFonts w:ascii="Times New Roman" w:hAnsi="Times New Roman"/>
+        </w:rPr>
+        <w:t xml:space="preserve">Each operator (or guard) at </w:t>
+      </w:r>
+      <w:r>
+        <w:rPr>
+          <w:rFonts w:ascii="Times New Roman" w:hAnsi="Times New Roman"/>
+        </w:rPr>
+        <w:t>“</w:t>
+      </w:r>
+      <w:proofErr w:type="spellStart"/>
+      <w:r>
+        <w:rPr>
+          <w:rFonts w:ascii="Times New Roman" w:hAnsi="Times New Roman"/>
+        </w:rPr>
+        <w:t>Conjunto</w:t>
+      </w:r>
+      <w:proofErr w:type="spellEnd"/>
+      <w:r>
+        <w:rPr>
+          <w:rFonts w:ascii="Times New Roman" w:hAnsi="Times New Roman"/>
+        </w:rPr>
+        <w:t xml:space="preserve"> </w:t>
+      </w:r>
+      <w:proofErr w:type="spellStart"/>
+      <w:r>
+        <w:rPr>
+          <w:rFonts w:ascii="Times New Roman" w:hAnsi="Times New Roman"/>
+        </w:rPr>
+        <w:t>Multifamiliares</w:t>
+      </w:r>
+      <w:proofErr w:type="spellEnd"/>
+      <w:r>
+        <w:rPr>
+          <w:rFonts w:ascii="Times New Roman" w:hAnsi="Times New Roman"/>
+        </w:rPr>
+        <w:t xml:space="preserve"> </w:t>
+      </w:r>
+      <w:proofErr w:type="spellStart"/>
+      <w:r>
+        <w:rPr>
+          <w:rFonts w:ascii="Times New Roman" w:hAnsi="Times New Roman"/>
+        </w:rPr>
+        <w:t>Lulun</w:t>
+      </w:r>
+      <w:r>
+        <w:rPr>
+          <w:rFonts w:ascii="Times New Roman" w:hAnsi="Times New Roman"/>
+        </w:rPr>
+        <w:t>coto</w:t>
+      </w:r>
+      <w:proofErr w:type="spellEnd"/>
+      <w:r>
+        <w:rPr>
+          <w:rFonts w:ascii="Times New Roman" w:hAnsi="Times New Roman"/>
+        </w:rPr>
+        <w:t xml:space="preserve">” </w:t>
+      </w:r>
+      <w:r>
+        <w:rPr>
+          <w:rFonts w:ascii="Times New Roman" w:hAnsi="Times New Roman"/>
+        </w:rPr>
+        <w:t xml:space="preserve">can be assigned a digital login within the system. By tracking their activity, </w:t>
+      </w:r>
+      <w:proofErr w:type="spellStart"/>
+      <w:r>
+        <w:rPr>
+          <w:rFonts w:ascii="Times New Roman" w:hAnsi="Times New Roman"/>
+        </w:rPr>
+        <w:t>Ercy</w:t>
+      </w:r>
+      <w:proofErr w:type="spellEnd"/>
+      <w:r>
+        <w:rPr>
+          <w:rFonts w:ascii="Times New Roman" w:hAnsi="Times New Roman"/>
+        </w:rPr>
+        <w:t xml:space="preserve"> </w:t>
+      </w:r>
+      <w:proofErr w:type="spellStart"/>
+      <w:r>
+        <w:rPr>
+          <w:rFonts w:ascii="Times New Roman" w:hAnsi="Times New Roman"/>
+        </w:rPr>
+        <w:t>Benítez</w:t>
+      </w:r>
+      <w:proofErr w:type="spellEnd"/>
+      <w:r>
+        <w:rPr>
+          <w:rFonts w:ascii="Times New Roman" w:hAnsi="Times New Roman"/>
+        </w:rPr>
+        <w:t xml:space="preserve"> can measure:</w:t>
+      </w:r>
+    </w:p>
+    <w:p>
+      <w:pPr>
+        <w:jc w:val="both"/>
+        <w:rPr>
+          <w:rFonts w:ascii="Times New Roman" w:hAnsi="Times New Roman"/>
+        </w:rPr>
+      </w:pPr>
+    </w:p>
+    <w:p>
+      <w:pPr>
+        <w:jc w:val="both"/>
+        <w:rPr>
+          <w:rFonts w:ascii="Times New Roman" w:hAnsi="Times New Roman"/>
+        </w:rPr>
+      </w:pPr>
+      <w:r>
+        <w:rPr>
+          <w:rFonts w:ascii="Times New Roman" w:hAnsi="Times New Roman"/>
+        </w:rPr>
+        <w:t>The number of successful entry/exit registrations handled</w:t>
+      </w:r>
+    </w:p>
+    <w:p>
+      <w:pPr>
+        <w:jc w:val="both"/>
+        <w:rPr>
+          <w:rFonts w:ascii="Times New Roman" w:hAnsi="Times New Roman"/>
+        </w:rPr>
+      </w:pPr>
+    </w:p>
+    <w:p>
+      <w:pPr>
+        <w:jc w:val="both"/>
+        <w:rPr>
+          <w:rFonts w:ascii="Times New Roman" w:hAnsi="Times New Roman"/>
+        </w:rPr>
+      </w:pPr>
+      <w:r>
+        <w:rPr>
+          <w:rFonts w:ascii="Times New Roman" w:hAnsi="Times New Roman"/>
+        </w:rPr>
+        <w:t>The average time taken to process each registration</w:t>
+      </w:r>
+    </w:p>
+    <w:p>
+      <w:pPr>
+        <w:jc w:val="both"/>
+        <w:rPr>
+          <w:rFonts w:ascii="Times New Roman" w:hAnsi="Times New Roman"/>
+        </w:rPr>
+      </w:pPr>
+    </w:p>
+    <w:p>
+      <w:pPr>
+        <w:jc w:val="both"/>
+        <w:rPr>
+          <w:rFonts w:ascii="Times New Roman" w:hAnsi="Times New Roman"/>
+        </w:rPr>
+      </w:pPr>
+      <w:r>
+        <w:rPr>
+          <w:rFonts w:ascii="Times New Roman" w:hAnsi="Times New Roman"/>
+        </w:rPr>
+        <w:t>The error rate (e.g., incorrect data, missing records)</w:t>
+      </w:r>
+    </w:p>
+    <w:p>
+      <w:pPr>
+        <w:jc w:val="both"/>
+        <w:rPr>
+          <w:rFonts w:ascii="Times New Roman" w:hAnsi="Times New Roman"/>
+        </w:rPr>
+      </w:pPr>
+    </w:p>
+    <w:p>
+      <w:pPr>
+        <w:jc w:val="both"/>
+        <w:rPr>
+          <w:rFonts w:ascii="Times New Roman" w:hAnsi="Times New Roman"/>
+        </w:rPr>
+      </w:pPr>
+      <w:r>
+        <w:rPr>
+          <w:rFonts w:ascii="Times New Roman" w:hAnsi="Times New Roman"/>
+        </w:rPr>
+        <w:t>Ultimately, this analytical capability allows the Parking Control System not only to automate operational tasks for</w:t>
+      </w:r>
+      <w:r>
+        <w:rPr>
+          <w:rFonts w:ascii="Times New Roman" w:hAnsi="Times New Roman"/>
+        </w:rPr>
+        <w:t xml:space="preserve"> “</w:t>
+      </w:r>
+      <w:proofErr w:type="spellStart"/>
+      <w:r>
+        <w:rPr>
+          <w:rFonts w:ascii="Times New Roman" w:hAnsi="Times New Roman"/>
+        </w:rPr>
+        <w:t>Conjunto</w:t>
+      </w:r>
+      <w:proofErr w:type="spellEnd"/>
+      <w:r>
+        <w:rPr>
+          <w:rFonts w:ascii="Times New Roman" w:hAnsi="Times New Roman"/>
+        </w:rPr>
+        <w:t xml:space="preserve"> </w:t>
+      </w:r>
+      <w:proofErr w:type="spellStart"/>
+      <w:r>
+        <w:rPr>
+          <w:rFonts w:ascii="Times New Roman" w:hAnsi="Times New Roman"/>
+        </w:rPr>
+        <w:t>Multifamiliares</w:t>
+      </w:r>
+      <w:proofErr w:type="spellEnd"/>
+      <w:r>
+        <w:rPr>
+          <w:rFonts w:ascii="Times New Roman" w:hAnsi="Times New Roman"/>
+        </w:rPr>
+        <w:t xml:space="preserve"> </w:t>
+      </w:r>
+      <w:proofErr w:type="spellStart"/>
+      <w:r>
+        <w:rPr>
+          <w:rFonts w:ascii="Times New Roman" w:hAnsi="Times New Roman"/>
+        </w:rPr>
+        <w:t>Luluncoto</w:t>
+      </w:r>
+      <w:proofErr w:type="spellEnd"/>
+      <w:r>
+        <w:rPr>
+          <w:rFonts w:ascii="Times New Roman" w:hAnsi="Times New Roman"/>
+        </w:rPr>
+        <w:t>”</w:t>
+      </w:r>
+      <w:r>
+        <w:rPr>
+          <w:rFonts w:ascii="Times New Roman" w:hAnsi="Times New Roman"/>
+        </w:rPr>
+        <w:t xml:space="preserve"> but also to serve as a tool for continuous improvement in performance, safety, and administrative control under </w:t>
+      </w:r>
+      <w:proofErr w:type="spellStart"/>
+      <w:r>
+        <w:rPr>
+          <w:rFonts w:ascii="Times New Roman" w:hAnsi="Times New Roman"/>
+        </w:rPr>
+        <w:t>Ercy</w:t>
+      </w:r>
+      <w:proofErr w:type="spellEnd"/>
+      <w:r>
+        <w:rPr>
+          <w:rFonts w:ascii="Times New Roman" w:hAnsi="Times New Roman"/>
+        </w:rPr>
+        <w:t xml:space="preserve"> </w:t>
+      </w:r>
+      <w:proofErr w:type="spellStart"/>
+      <w:r>
+        <w:rPr>
+          <w:rFonts w:ascii="Times New Roman" w:hAnsi="Times New Roman"/>
+        </w:rPr>
+        <w:t>Benítez's</w:t>
+      </w:r>
+      <w:proofErr w:type="spellEnd"/>
+      <w:r>
+        <w:rPr>
+          <w:rFonts w:ascii="Times New Roman" w:hAnsi="Times New Roman"/>
+        </w:rPr>
+        <w:t xml:space="preserve"> supervision.</w:t>
+      </w:r>
+      <w:bookmarkStart w:id="0" w:name="_GoBack"/>
+      <w:bookmarkEnd w:id="0"/>
     </w:p>
     <w:sectPr>
       <w:pgSz w:w="12240" w:h="15840"/>
@@ -741,8 +1886,129 @@
 </w:document>
 </file>
 
+<file path=word/numbering.xml><?xml version="1.0" encoding="utf-8"?>
+<w:numbering xmlns:wpc="http://schemas.microsoft.com/office/word/2010/wordprocessingCanvas" xmlns:cx="http://schemas.microsoft.com/office/drawing/2014/chartex" xmlns:mc="http://schemas.openxmlformats.org/markup-compatibility/2006" xmlns:o="urn:schemas-microsoft-com:office:office" xmlns:r="http://schemas.openxmlformats.org/officeDocument/2006/relationships" xmlns:m="http://schemas.openxmlformats.org/officeDocument/2006/math" xmlns:v="urn:schemas-microsoft-com:vml" xmlns:wp14="http://schemas.microsoft.com/office/word/2010/wordprocessingDrawing" xmlns:wp="http://schemas.openxmlformats.org/drawingml/2006/wordprocessingDrawing" xmlns:w10="urn:schemas-microsoft-com:office:word" xmlns:w="http://schemas.openxmlformats.org/wordprocessingml/2006/main" xmlns:w14="http://schemas.microsoft.com/office/word/2010/wordml" xmlns:w15="http://schemas.microsoft.com/office/word/2012/wordml" xmlns:w16se="http://schemas.microsoft.com/office/word/2015/wordml/symex" xmlns:wpg="http://schemas.microsoft.com/office/word/2010/wordprocessingGroup" xmlns:wpi="http://schemas.microsoft.com/office/word/2010/wordprocessingInk" xmlns:wne="http://schemas.microsoft.com/office/word/2006/wordml" xmlns:wps="http://schemas.microsoft.com/office/word/2010/wordprocessingShape" mc:Ignorable="w14 w15 w16se wp14">
+  <w:abstractNum w:abstractNumId="0" w15:restartNumberingAfterBreak="0">
+    <w:nsid w:val="1EAC5CB9"/>
+    <w:multiLevelType w:val="hybridMultilevel"/>
+    <w:tmpl w:val="CC38021C"/>
+    <w:lvl w:ilvl="0" w:tplc="0409000B">
+      <w:start w:val="1"/>
+      <w:numFmt w:val="bullet"/>
+      <w:lvlText w:val=""/>
+      <w:lvlJc w:val="left"/>
+      <w:pPr>
+        <w:ind w:left="720" w:hanging="360"/>
+      </w:pPr>
+      <w:rPr>
+        <w:rFonts w:ascii="Wingdings" w:hAnsi="Wingdings" w:hint="default"/>
+      </w:rPr>
+    </w:lvl>
+    <w:lvl w:ilvl="1" w:tplc="04090003" w:tentative="1">
+      <w:start w:val="1"/>
+      <w:numFmt w:val="bullet"/>
+      <w:lvlText w:val="o"/>
+      <w:lvlJc w:val="left"/>
+      <w:pPr>
+        <w:ind w:left="1440" w:hanging="360"/>
+      </w:pPr>
+      <w:rPr>
+        <w:rFonts w:ascii="Courier New" w:hAnsi="Courier New" w:cs="Courier New" w:hint="default"/>
+      </w:rPr>
+    </w:lvl>
+    <w:lvl w:ilvl="2" w:tplc="04090005" w:tentative="1">
+      <w:start w:val="1"/>
+      <w:numFmt w:val="bullet"/>
+      <w:lvlText w:val=""/>
+      <w:lvlJc w:val="left"/>
+      <w:pPr>
+        <w:ind w:left="2160" w:hanging="360"/>
+      </w:pPr>
+      <w:rPr>
+        <w:rFonts w:ascii="Wingdings" w:hAnsi="Wingdings" w:hint="default"/>
+      </w:rPr>
+    </w:lvl>
+    <w:lvl w:ilvl="3" w:tplc="04090001" w:tentative="1">
+      <w:start w:val="1"/>
+      <w:numFmt w:val="bullet"/>
+      <w:lvlText w:val=""/>
+      <w:lvlJc w:val="left"/>
+      <w:pPr>
+        <w:ind w:left="2880" w:hanging="360"/>
+      </w:pPr>
+      <w:rPr>
+        <w:rFonts w:ascii="Symbol" w:hAnsi="Symbol" w:hint="default"/>
+      </w:rPr>
+    </w:lvl>
+    <w:lvl w:ilvl="4" w:tplc="04090003" w:tentative="1">
+      <w:start w:val="1"/>
+      <w:numFmt w:val="bullet"/>
+      <w:lvlText w:val="o"/>
+      <w:lvlJc w:val="left"/>
+      <w:pPr>
+        <w:ind w:left="3600" w:hanging="360"/>
+      </w:pPr>
+      <w:rPr>
+        <w:rFonts w:ascii="Courier New" w:hAnsi="Courier New" w:cs="Courier New" w:hint="default"/>
+      </w:rPr>
+    </w:lvl>
+    <w:lvl w:ilvl="5" w:tplc="04090005" w:tentative="1">
+      <w:start w:val="1"/>
+      <w:numFmt w:val="bullet"/>
+      <w:lvlText w:val=""/>
+      <w:lvlJc w:val="left"/>
+      <w:pPr>
+        <w:ind w:left="4320" w:hanging="360"/>
+      </w:pPr>
+      <w:rPr>
+        <w:rFonts w:ascii="Wingdings" w:hAnsi="Wingdings" w:hint="default"/>
+      </w:rPr>
+    </w:lvl>
+    <w:lvl w:ilvl="6" w:tplc="04090001" w:tentative="1">
+      <w:start w:val="1"/>
+      <w:numFmt w:val="bullet"/>
+      <w:lvlText w:val=""/>
+      <w:lvlJc w:val="left"/>
+      <w:pPr>
+        <w:ind w:left="5040" w:hanging="360"/>
+      </w:pPr>
+      <w:rPr>
+        <w:rFonts w:ascii="Symbol" w:hAnsi="Symbol" w:hint="default"/>
+      </w:rPr>
+    </w:lvl>
+    <w:lvl w:ilvl="7" w:tplc="04090003" w:tentative="1">
+      <w:start w:val="1"/>
+      <w:numFmt w:val="bullet"/>
+      <w:lvlText w:val="o"/>
+      <w:lvlJc w:val="left"/>
+      <w:pPr>
+        <w:ind w:left="5760" w:hanging="360"/>
+      </w:pPr>
+      <w:rPr>
+        <w:rFonts w:ascii="Courier New" w:hAnsi="Courier New" w:cs="Courier New" w:hint="default"/>
+      </w:rPr>
+    </w:lvl>
+    <w:lvl w:ilvl="8" w:tplc="04090005" w:tentative="1">
+      <w:start w:val="1"/>
+      <w:numFmt w:val="bullet"/>
+      <w:lvlText w:val=""/>
+      <w:lvlJc w:val="left"/>
+      <w:pPr>
+        <w:ind w:left="6480" w:hanging="360"/>
+      </w:pPr>
+      <w:rPr>
+        <w:rFonts w:ascii="Wingdings" w:hAnsi="Wingdings" w:hint="default"/>
+      </w:rPr>
+    </w:lvl>
+  </w:abstractNum>
+  <w:num w:numId="1">
+    <w:abstractNumId w:val="0"/>
+  </w:num>
+</w:numbering>
+</file>
+
 <file path=word/styles.xml><?xml version="1.0" encoding="utf-8"?>
-<w:styles xmlns:mc="http://schemas.openxmlformats.org/markup-compatibility/2006" xmlns:r="http://schemas.openxmlformats.org/officeDocument/2006/relationships" xmlns:w="http://schemas.openxmlformats.org/wordprocessingml/2006/main" xmlns:w14="http://schemas.microsoft.com/office/word/2010/wordml" xmlns:w15="http://schemas.microsoft.com/office/word/2012/wordml" xmlns:w16cex="http://schemas.microsoft.com/office/word/2018/wordml/cex" xmlns:w16cid="http://schemas.microsoft.com/office/word/2016/wordml/cid" xmlns:w16="http://schemas.microsoft.com/office/word/2018/wordml" xmlns:w16se="http://schemas.microsoft.com/office/word/2015/wordml/symex" mc:Ignorable="w14 w15 w16se w16cid w16 w16cex">
+<w:styles xmlns:mc="http://schemas.openxmlformats.org/markup-compatibility/2006" xmlns:r="http://schemas.openxmlformats.org/officeDocument/2006/relationships" xmlns:w="http://schemas.openxmlformats.org/wordprocessingml/2006/main" xmlns:w14="http://schemas.microsoft.com/office/word/2010/wordml" xmlns:w15="http://schemas.microsoft.com/office/word/2012/wordml" xmlns:w16se="http://schemas.microsoft.com/office/word/2015/wordml/symex" mc:Ignorable="w14 w15 w16se">
   <w:docDefaults>
     <w:rPrDefault>
       <w:rPr>
@@ -752,7 +2018,7 @@
     </w:rPrDefault>
     <w:pPrDefault/>
   </w:docDefaults>
-  <w:latentStyles w:defLockedState="0" w:defUIPriority="99" w:defSemiHidden="0" w:defUnhideWhenUsed="0" w:defQFormat="0" w:count="376">
+  <w:latentStyles w:defLockedState="0" w:defUIPriority="99" w:defSemiHidden="0" w:defUnhideWhenUsed="0" w:defQFormat="0" w:count="371">
     <w:lsdException w:name="Normal" w:uiPriority="0" w:qFormat="1"/>
     <w:lsdException w:name="heading 1" w:uiPriority="9" w:qFormat="1"/>
     <w:lsdException w:name="heading 2" w:semiHidden="1" w:uiPriority="9" w:unhideWhenUsed="1" w:qFormat="1"/>
@@ -1121,11 +2387,6 @@
     <w:lsdException w:name="List Table 5 Dark Accent 6" w:uiPriority="50"/>
     <w:lsdException w:name="List Table 6 Colorful Accent 6" w:uiPriority="51"/>
     <w:lsdException w:name="List Table 7 Colorful Accent 6" w:uiPriority="52"/>
-    <w:lsdException w:name="Mention" w:semiHidden="1" w:unhideWhenUsed="1"/>
-    <w:lsdException w:name="Smart Hyperlink" w:semiHidden="1" w:unhideWhenUsed="1"/>
-    <w:lsdException w:name="Hashtag" w:semiHidden="1" w:unhideWhenUsed="1"/>
-    <w:lsdException w:name="Unresolved Mention" w:semiHidden="1" w:unhideWhenUsed="1"/>
-    <w:lsdException w:name="Smart Link" w:semiHidden="1" w:unhideWhenUsed="1"/>
   </w:latentStyles>
   <w:style w:type="paragraph" w:default="1" w:styleId="Normal">
     <w:name w:val="Normal"/>
